--- a/人间文武话/武术/咏春拳/叶问/叶问生平.docx
+++ b/人间文武话/武术/咏春拳/叶问/叶问生平.docx
@@ -1,6 +1,6 @@
 
 <file path=word/document.xml><?xml version="1.0" encoding="utf-8"?>
-<w:document xmlns:wpc="http://schemas.microsoft.com/office/word/2010/wordprocessingCanvas" xmlns:mc="http://schemas.openxmlformats.org/markup-compatibility/2006" xmlns:o="urn:schemas-microsoft-com:office:office" xmlns:r="http://schemas.openxmlformats.org/officeDocument/2006/relationships" xmlns:m="http://schemas.openxmlformats.org/officeDocument/2006/math" xmlns:v="urn:schemas-microsoft-com:vml" xmlns:wp14="http://schemas.microsoft.com/office/word/2010/wordprocessingDrawing" xmlns:wp="http://schemas.openxmlformats.org/drawingml/2006/wordprocessingDrawing" xmlns:w="http://schemas.openxmlformats.org/wordprocessingml/2006/main" xmlns:w14="http://schemas.microsoft.com/office/word/2010/wordml" xmlns:w10="urn:schemas-microsoft-com:office:word" xmlns:w15="http://schemas.microsoft.com/office/word/2012/wordml" xmlns:wpg="http://schemas.microsoft.com/office/word/2010/wordprocessingGroup" xmlns:wpi="http://schemas.microsoft.com/office/word/2010/wordprocessingInk" xmlns:wne="http://schemas.microsoft.com/office/word/2006/wordml" xmlns:wps="http://schemas.microsoft.com/office/word/2010/wordprocessingShape" xmlns:wpsCustomData="http://www.wps.cn/officeDocument/2013/wpsCustomData" mc:Ignorable="w14 w15 wp14">
+<w:document xmlns:wpc="http://schemas.microsoft.com/office/word/2010/wordprocessingCanvas" xmlns:cx="http://schemas.microsoft.com/office/drawing/2014/chartex" xmlns:cx1="http://schemas.microsoft.com/office/drawing/2015/9/8/chartex" xmlns:cx2="http://schemas.microsoft.com/office/drawing/2015/10/21/chartex" xmlns:cx3="http://schemas.microsoft.com/office/drawing/2016/5/9/chartex" xmlns:cx4="http://schemas.microsoft.com/office/drawing/2016/5/10/chartex" xmlns:cx5="http://schemas.microsoft.com/office/drawing/2016/5/11/chartex" xmlns:cx6="http://schemas.microsoft.com/office/drawing/2016/5/12/chartex" xmlns:cx7="http://schemas.microsoft.com/office/drawing/2016/5/13/chartex" xmlns:cx8="http://schemas.microsoft.com/office/drawing/2016/5/14/chartex" xmlns:mc="http://schemas.openxmlformats.org/markup-compatibility/2006" xmlns:aink="http://schemas.microsoft.com/office/drawing/2016/ink" xmlns:am3d="http://schemas.microsoft.com/office/drawing/2017/model3d" xmlns:o="urn:schemas-microsoft-com:office:office" xmlns:r="http://schemas.openxmlformats.org/officeDocument/2006/relationships" xmlns:m="http://schemas.openxmlformats.org/officeDocument/2006/math" xmlns:v="urn:schemas-microsoft-com:vml" xmlns:wp14="http://schemas.microsoft.com/office/word/2010/wordprocessingDrawing" xmlns:wp="http://schemas.openxmlformats.org/drawingml/2006/wordprocessingDrawing" xmlns:w10="urn:schemas-microsoft-com:office:word" xmlns:w="http://schemas.openxmlformats.org/wordprocessingml/2006/main" xmlns:w14="http://schemas.microsoft.com/office/word/2010/wordml" xmlns:w15="http://schemas.microsoft.com/office/word/2012/wordml" xmlns:w16cid="http://schemas.microsoft.com/office/word/2016/wordml/cid" xmlns:w16se="http://schemas.microsoft.com/office/word/2015/wordml/symex" xmlns:wpg="http://schemas.microsoft.com/office/word/2010/wordprocessingGroup" xmlns:wpi="http://schemas.microsoft.com/office/word/2010/wordprocessingInk" xmlns:wne="http://schemas.microsoft.com/office/word/2006/wordml" xmlns:wps="http://schemas.microsoft.com/office/word/2010/wordprocessingShape" mc:Ignorable="w14 w15 w16se w16cid wp14">
   <w:body>
     <w:p>
       <w:pPr>
@@ -11,36 +11,82 @@
           <w:sz w:val="28"/>
           <w:szCs w:val="28"/>
         </w:rPr>
-        <w:t>一代宗师叶问生平介绍</w:t>
-      </w:r>
+        <w:t>一代宗师叶问</w:t>
+      </w:r>
+      <w:del w:id="0" w:author="邹 关调" w:date="2020-03-09T16:50:00Z">
+        <w:r>
+          <w:rPr>
+            <w:rFonts w:hint="eastAsia"/>
+            <w:sz w:val="28"/>
+            <w:szCs w:val="28"/>
+          </w:rPr>
+          <w:delText>生平介绍</w:delText>
+        </w:r>
+      </w:del>
+      <w:ins w:id="1" w:author="邹 关调" w:date="2020-03-09T18:22:00Z">
+        <w:r>
+          <w:rPr>
+            <w:rFonts w:hint="eastAsia"/>
+            <w:sz w:val="28"/>
+            <w:szCs w:val="28"/>
+          </w:rPr>
+          <w:t>如何走上宗师之路？</w:t>
+        </w:r>
+      </w:ins>
+      <w:bookmarkStart w:id="2" w:name="_GoBack"/>
+      <w:bookmarkEnd w:id="2"/>
     </w:p>
     <w:p/>
     <w:p>
       <w:pPr>
-        <w:ind w:firstLine="420" w:firstLineChars="0"/>
+        <w:ind w:firstLine="420"/>
       </w:pPr>
       <w:r>
-        <w:t>随着最近电影《叶问4》的上映，又掀起了一波咏春热。每个人多多少少都会摆个咏春pose，感觉热血澎湃。但小编相信，不少人心中会有个疑问，真实的叶问究竟是怎么样的，真的一个打过十个过吗，真的去过美国和海军陆战队的教官交过手吗？小编就好好给大家讲一讲叶问的一生，让大家了解一个真实的叶问。</w:t>
+        <w:t>随着最近电影《叶问</w:t>
+      </w:r>
+      <w:r>
+        <w:t>4</w:t>
+      </w:r>
+      <w:r>
+        <w:t>》的上映，又掀起了一波咏春热。每个人多多少少都会摆个咏春</w:t>
+      </w:r>
+      <w:r>
+        <w:t>pose</w:t>
+      </w:r>
+      <w:r>
+        <w:t>，感觉热血澎湃。但</w:t>
+      </w:r>
+      <w:r>
+        <w:rPr>
+          <w:rFonts w:hint="eastAsia"/>
+          <w:color w:val="FF0000"/>
+          <w:rPrChange w:id="3" w:author="邹 关调" w:date="2020-03-09T16:50:00Z">
+            <w:rPr>
+              <w:rFonts w:hint="eastAsia"/>
+            </w:rPr>
+          </w:rPrChange>
+        </w:rPr>
+        <w:t>小编</w:t>
+      </w:r>
+      <w:r>
+        <w:t>相信，不少人心中会有个疑问，真实的叶问究竟是怎么样的，真的一个打过十个过吗，真的去过美国和海军陆战队的教官交过手吗？小编就好好给大家讲一讲叶问的一生，让大家了解一个真实的叶问。</w:t>
       </w:r>
     </w:p>
     <w:p>
       <w:pPr>
-        <w:keepNext w:val="0"/>
-        <w:keepLines w:val="0"/>
         <w:widowControl/>
-        <w:suppressLineNumbers w:val="0"/>
         <w:jc w:val="center"/>
       </w:pPr>
       <w:r>
         <w:rPr>
-          <w:rFonts w:ascii="宋体" w:hAnsi="宋体" w:eastAsia="宋体" w:cs="宋体"/>
+          <w:rFonts w:ascii="宋体" w:eastAsia="宋体" w:hAnsi="宋体" w:cs="宋体"/>
+          <w:noProof/>
           <w:kern w:val="0"/>
           <w:sz w:val="24"/>
-          <w:szCs w:val="24"/>
-          <w:lang w:val="en-US" w:eastAsia="zh-CN" w:bidi="ar"/>
+          <w:lang w:bidi="ar"/>
         </w:rPr>
         <w:drawing>
-          <wp:inline distT="0" distB="0" distL="114300" distR="114300">
+          <wp:inline distT="0" distB="0" distL="114300" distR="114300" wp14:anchorId="5241F48D" wp14:editId="474FAC8C">
             <wp:extent cx="1424305" cy="1833245"/>
             <wp:effectExtent l="0" t="0" r="23495" b="20955"/>
             <wp:docPr id="1" name="图片 1" descr="IMG_256"/>
@@ -57,7 +103,7 @@
                     </pic:cNvPicPr>
                   </pic:nvPicPr>
                   <pic:blipFill>
-                    <a:blip r:embed="rId4"/>
+                    <a:blip r:embed="rId5"/>
                     <a:srcRect b="8057"/>
                     <a:stretch>
                       <a:fillRect/>
@@ -85,13 +131,29 @@
     </w:p>
     <w:p>
       <w:pPr>
-        <w:ind w:firstLine="420" w:firstLineChars="0"/>
-        <w:rPr>
-          <w:rFonts w:hint="default"/>
-        </w:rPr>
+        <w:ind w:firstLine="420"/>
       </w:pPr>
       <w:r>
-        <w:t>荧幕中的叶问，大家多多少少都看过，甄子丹的《叶问》四部曲，</w:t>
+        <w:t>荧幕中的叶问，大家多多少少都看过</w:t>
+      </w:r>
+      <w:del w:id="4" w:author="邹 关调" w:date="2020-03-09T16:50:00Z">
+        <w:r>
+          <w:rPr>
+            <w:rFonts w:hint="eastAsia"/>
+          </w:rPr>
+          <w:delText>，</w:delText>
+        </w:r>
+      </w:del>
+      <w:ins w:id="5" w:author="邹 关调" w:date="2020-03-09T16:50:00Z">
+        <w:r>
+          <w:rPr>
+            <w:rFonts w:hint="eastAsia"/>
+          </w:rPr>
+          <w:t>：</w:t>
+        </w:r>
+      </w:ins>
+      <w:r>
+        <w:t>甄子丹的《叶问》四部曲，</w:t>
       </w:r>
       <w:r>
         <w:rPr>
@@ -100,22 +162,225 @@
         <w:t>杜宇航</w:t>
       </w:r>
       <w:r>
-        <w:rPr>
-          <w:rFonts w:hint="default"/>
-        </w:rPr>
-        <w:t>的《叶问前传》，黄秋生的《叶问：终极一战》，梁朝伟的《一代宗师》，其实都是取材于一部分真实的叶问。叶问现在能这么出名，其实还是受功夫巨星李小龙的影响。导演王家卫在采访时说过，拍摄一代宗师最初的原因是，在拍《春光乍泄》时，阿根廷的一个报刊店里，看到了两个封面，一个是毛主席，一个就是李小龙。李小龙已经去世这么多年，是什么原因还有这么大的影响力，他的师父究竟是个什么样的人，就这样吸引这导演们，一部又一部有关叶问题材的电影出现在了大众的眼前。</w:t>
+        <w:t>的《叶问前传》，黄秋生的《叶问：终极一战》，梁朝伟的《一代宗师》</w:t>
+      </w:r>
+      <w:del w:id="6" w:author="邹 关调" w:date="2020-03-09T16:50:00Z">
+        <w:r>
+          <w:rPr>
+            <w:rFonts w:hint="eastAsia"/>
+          </w:rPr>
+          <w:delText>，</w:delText>
+        </w:r>
+      </w:del>
+      <w:ins w:id="7" w:author="邹 关调" w:date="2020-03-09T16:50:00Z">
+        <w:r>
+          <w:rPr>
+            <w:rFonts w:hint="eastAsia"/>
+          </w:rPr>
+          <w:t>。</w:t>
+        </w:r>
+      </w:ins>
+      <w:r>
+        <w:t>其实</w:t>
+      </w:r>
+      <w:ins w:id="8" w:author="邹 关调" w:date="2020-03-09T16:51:00Z">
+        <w:r>
+          <w:rPr>
+            <w:rFonts w:hint="eastAsia"/>
+          </w:rPr>
+          <w:t>这些影视</w:t>
+        </w:r>
+      </w:ins>
+      <w:r>
+        <w:t>都是取材于一部分真实的叶问。叶问</w:t>
+      </w:r>
+      <w:del w:id="9" w:author="邹 关调" w:date="2020-03-09T16:51:00Z">
+        <w:r>
+          <w:rPr>
+            <w:rFonts w:hint="eastAsia"/>
+          </w:rPr>
+          <w:delText>现在</w:delText>
+        </w:r>
+      </w:del>
+      <w:ins w:id="10" w:author="邹 关调" w:date="2020-03-09T16:51:00Z">
+        <w:r>
+          <w:rPr>
+            <w:rFonts w:hint="eastAsia"/>
+          </w:rPr>
+          <w:t>之所以</w:t>
+        </w:r>
+      </w:ins>
+      <w:r>
+        <w:t>能这么出名，其实还是受功夫巨星李小龙的影响。导演王家卫在采访时说过，拍摄一代宗师最初的原因是，</w:t>
+      </w:r>
+      <w:del w:id="11" w:author="邹 关调" w:date="2020-03-09T16:52:00Z">
+        <w:r>
+          <w:delText>在</w:delText>
+        </w:r>
+      </w:del>
+      <w:r>
+        <w:t>拍《春光乍泄》时，</w:t>
+      </w:r>
+      <w:ins w:id="12" w:author="邹 关调" w:date="2020-03-09T16:52:00Z">
+        <w:r>
+          <w:t>在</w:t>
+        </w:r>
+      </w:ins>
+      <w:r>
+        <w:t>阿根廷的一个报刊店里</w:t>
+      </w:r>
+      <w:del w:id="13" w:author="邹 关调" w:date="2020-03-09T16:52:00Z">
+        <w:r>
+          <w:delText>，</w:delText>
+        </w:r>
+      </w:del>
+      <w:r>
+        <w:t>看到了两个封面</w:t>
+      </w:r>
+      <w:del w:id="14" w:author="邹 关调" w:date="2020-03-09T16:52:00Z">
+        <w:r>
+          <w:rPr>
+            <w:rFonts w:hint="eastAsia"/>
+          </w:rPr>
+          <w:delText>，</w:delText>
+        </w:r>
+      </w:del>
+      <w:ins w:id="15" w:author="邹 关调" w:date="2020-03-09T16:52:00Z">
+        <w:r>
+          <w:rPr>
+            <w:rFonts w:hint="eastAsia"/>
+          </w:rPr>
+          <w:t>：</w:t>
+        </w:r>
+      </w:ins>
+      <w:r>
+        <w:t>一个是毛主席，一个就是李小龙。李小龙已经去世这么多年，是什么原因</w:t>
+      </w:r>
+      <w:ins w:id="16" w:author="邹 关调" w:date="2020-03-09T16:52:00Z">
+        <w:r>
+          <w:rPr>
+            <w:rFonts w:hint="eastAsia"/>
+          </w:rPr>
+          <w:t>让他</w:t>
+        </w:r>
+      </w:ins>
+      <w:r>
+        <w:t>还有这么大的影响力</w:t>
+      </w:r>
+      <w:del w:id="17" w:author="邹 关调" w:date="2020-03-09T16:52:00Z">
+        <w:r>
+          <w:rPr>
+            <w:rFonts w:hint="eastAsia"/>
+          </w:rPr>
+          <w:delText>，</w:delText>
+        </w:r>
+      </w:del>
+      <w:ins w:id="18" w:author="邹 关调" w:date="2020-03-09T16:52:00Z">
+        <w:r>
+          <w:rPr>
+            <w:rFonts w:hint="eastAsia"/>
+          </w:rPr>
+          <w:t>？</w:t>
+        </w:r>
+      </w:ins>
+      <w:r>
+        <w:t>他的师父究竟是个什么样的人</w:t>
+      </w:r>
+      <w:del w:id="19" w:author="邹 关调" w:date="2020-03-09T16:52:00Z">
+        <w:r>
+          <w:rPr>
+            <w:rFonts w:hint="eastAsia"/>
+          </w:rPr>
+          <w:delText>，</w:delText>
+        </w:r>
+      </w:del>
+      <w:ins w:id="20" w:author="邹 关调" w:date="2020-03-09T16:52:00Z">
+        <w:r>
+          <w:rPr>
+            <w:rFonts w:hint="eastAsia"/>
+          </w:rPr>
+          <w:t>？</w:t>
+        </w:r>
+      </w:ins>
+      <w:del w:id="21" w:author="邹 关调" w:date="2020-03-09T16:52:00Z">
+        <w:r>
+          <w:rPr>
+            <w:rFonts w:hint="eastAsia"/>
+          </w:rPr>
+          <w:delText>就这样</w:delText>
+        </w:r>
+      </w:del>
+      <w:ins w:id="22" w:author="邹 关调" w:date="2020-03-09T16:52:00Z">
+        <w:r>
+          <w:rPr>
+            <w:rFonts w:hint="eastAsia"/>
+          </w:rPr>
+          <w:t>重重疑问</w:t>
+        </w:r>
+      </w:ins>
+      <w:r>
+        <w:t>吸引</w:t>
+      </w:r>
+      <w:del w:id="23" w:author="邹 关调" w:date="2020-03-09T16:53:00Z">
+        <w:r>
+          <w:rPr>
+            <w:rFonts w:hint="eastAsia"/>
+          </w:rPr>
+          <w:delText>这</w:delText>
+        </w:r>
+      </w:del>
+      <w:proofErr w:type="gramStart"/>
+      <w:ins w:id="24" w:author="邹 关调" w:date="2020-03-09T16:53:00Z">
+        <w:r>
+          <w:rPr>
+            <w:rFonts w:hint="eastAsia"/>
+          </w:rPr>
+          <w:t>着</w:t>
+        </w:r>
+        <w:proofErr w:type="gramEnd"/>
+        <w:r>
+          <w:rPr>
+            <w:rFonts w:hint="eastAsia"/>
+          </w:rPr>
+          <w:t>功夫片的</w:t>
+        </w:r>
+      </w:ins>
+      <w:r>
+        <w:t>导演们，</w:t>
+      </w:r>
+      <w:ins w:id="25" w:author="邹 关调" w:date="2020-03-09T16:53:00Z">
+        <w:r>
+          <w:rPr>
+            <w:rFonts w:hint="eastAsia"/>
+          </w:rPr>
+          <w:t>于是</w:t>
+        </w:r>
+      </w:ins>
+      <w:r>
+        <w:t>一部又一部有关叶问题材的电影</w:t>
+      </w:r>
+      <w:ins w:id="26" w:author="邹 关调" w:date="2020-03-09T16:53:00Z">
+        <w:r>
+          <w:rPr>
+            <w:rFonts w:hint="eastAsia"/>
+          </w:rPr>
+          <w:t>就接连不断地</w:t>
+        </w:r>
+      </w:ins>
+      <w:r>
+        <w:t>出现在了大众的眼前。</w:t>
       </w:r>
     </w:p>
     <w:p>
       <w:pPr>
         <w:jc w:val="center"/>
+      </w:pPr>
+      <w:r>
         <w:rPr>
-          <w:rFonts w:hint="default"/>
+          <w:noProof/>
         </w:rPr>
-      </w:pPr>
-      <w:r>
         <w:drawing>
-          <wp:inline distT="0" distB="0" distL="114300" distR="114300">
+          <wp:inline distT="0" distB="0" distL="114300" distR="114300" wp14:anchorId="569B6334" wp14:editId="2239B4C2">
             <wp:extent cx="1668780" cy="1112520"/>
             <wp:effectExtent l="0" t="0" r="7620" b="5080"/>
             <wp:docPr id="2" name="图片 2"/>
@@ -132,7 +397,7 @@
                     </pic:cNvPicPr>
                   </pic:nvPicPr>
                   <pic:blipFill>
-                    <a:blip r:embed="rId5"/>
+                    <a:blip r:embed="rId6"/>
                     <a:stretch>
                       <a:fillRect/>
                     </a:stretch>
@@ -159,154 +424,1494 @@
     </w:p>
     <w:p>
       <w:pPr>
-        <w:ind w:firstLine="420" w:firstLineChars="0"/>
-        <w:rPr>
-          <w:rFonts w:hint="default"/>
-        </w:rPr>
+        <w:ind w:firstLine="420"/>
       </w:pPr>
       <w:r>
-        <w:rPr>
-          <w:rFonts w:hint="default"/>
-        </w:rPr>
-        <w:t>叶问（1893-1972），广东佛山南海桑园人。叶问算的上是个标标准准的富家子弟，家里非常的有钱，确实可以说40岁之前不愁吃喝，也就有这个条件拜师学武。那个时候学武是个比较奢侈的，主要一方面以前武术师傅一辈子一般都只带三到四个徒弟，手把手一点点教，全部功夫学下来最长的要耗数十年时间，师徒关系如同父子，那么师傅的吃喝住等工资得由徒弟来付，另一方面练习武术比较耗体能，还时常受伤，那么各种营养都得跟上。叶问在七岁时，拜师在“咏春拳王”梁赞的高足陈华顺（人称华公）门下，收为关门弟子。据叶问长子叶准回忆，光拜师费就是十二两黄金，也就是现在的70万元RMB。陈华顺去世后，由华公二弟子吴仲素继续教授。</w:t>
-      </w:r>
+        <w:t>叶问（</w:t>
+      </w:r>
+      <w:r>
+        <w:t>1893-1972</w:t>
+      </w:r>
+      <w:r>
+        <w:t>），广东佛山南海桑园人。叶问算的上是个</w:t>
+      </w:r>
+      <w:del w:id="27" w:author="邹 关调" w:date="2020-03-09T16:54:00Z">
+        <w:r>
+          <w:rPr>
+            <w:rFonts w:hint="eastAsia"/>
+          </w:rPr>
+          <w:delText>标标准准</w:delText>
+        </w:r>
+      </w:del>
+      <w:ins w:id="28" w:author="邹 关调" w:date="2020-03-09T16:54:00Z">
+        <w:r>
+          <w:rPr>
+            <w:rFonts w:hint="eastAsia"/>
+          </w:rPr>
+          <w:t>不折不扣</w:t>
+        </w:r>
+      </w:ins>
+      <w:r>
+        <w:t>的富家子弟，</w:t>
+      </w:r>
+      <w:del w:id="29" w:author="邹 关调" w:date="2020-03-09T16:54:00Z">
+        <w:r>
+          <w:rPr>
+            <w:rFonts w:hint="eastAsia"/>
+          </w:rPr>
+          <w:delText>家里非常的有钱</w:delText>
+        </w:r>
+      </w:del>
+      <w:ins w:id="30" w:author="邹 关调" w:date="2020-03-09T16:54:00Z">
+        <w:r>
+          <w:rPr>
+            <w:rFonts w:hint="eastAsia"/>
+          </w:rPr>
+          <w:t>家境</w:t>
+        </w:r>
+      </w:ins>
+      <w:ins w:id="31" w:author="邹 关调" w:date="2020-03-09T17:06:00Z">
+        <w:r>
+          <w:rPr>
+            <w:rFonts w:hint="eastAsia"/>
+          </w:rPr>
+          <w:t>富裕</w:t>
+        </w:r>
+      </w:ins>
+      <w:ins w:id="32" w:author="邹 关调" w:date="2020-03-09T16:55:00Z">
+        <w:r>
+          <w:rPr>
+            <w:rFonts w:hint="eastAsia"/>
+          </w:rPr>
+          <w:t>的他</w:t>
+        </w:r>
+      </w:ins>
+      <w:r>
+        <w:t>，</w:t>
+      </w:r>
+      <w:del w:id="33" w:author="邹 关调" w:date="2020-03-09T16:55:00Z">
+        <w:r>
+          <w:delText>确实</w:delText>
+        </w:r>
+      </w:del>
+      <w:r>
+        <w:t>可以说</w:t>
+      </w:r>
+      <w:r>
+        <w:t>40</w:t>
+      </w:r>
+      <w:r>
+        <w:t>岁之前</w:t>
+      </w:r>
+      <w:ins w:id="34" w:author="邹 关调" w:date="2020-03-09T16:55:00Z">
+        <w:r>
+          <w:rPr>
+            <w:rFonts w:hint="eastAsia"/>
+          </w:rPr>
+          <w:t>都</w:t>
+        </w:r>
+      </w:ins>
+      <w:r>
+        <w:t>不愁吃喝，也</w:t>
+      </w:r>
+      <w:ins w:id="35" w:author="邹 关调" w:date="2020-03-09T16:59:00Z">
+        <w:r>
+          <w:rPr>
+            <w:rFonts w:hint="eastAsia"/>
+          </w:rPr>
+          <w:t>是</w:t>
+        </w:r>
+      </w:ins>
+      <w:del w:id="36" w:author="邹 关调" w:date="2020-03-09T16:59:00Z">
+        <w:r>
+          <w:rPr>
+            <w:rFonts w:hint="eastAsia"/>
+          </w:rPr>
+          <w:delText>就有</w:delText>
+        </w:r>
+      </w:del>
+      <w:ins w:id="37" w:author="邹 关调" w:date="2020-03-09T16:59:00Z">
+        <w:r>
+          <w:rPr>
+            <w:rFonts w:hint="eastAsia"/>
+          </w:rPr>
+          <w:t>因为有</w:t>
+        </w:r>
+      </w:ins>
+      <w:r>
+        <w:t>这个条件</w:t>
+      </w:r>
+      <w:ins w:id="38" w:author="邹 关调" w:date="2020-03-09T16:59:00Z">
+        <w:r>
+          <w:rPr>
+            <w:rFonts w:hint="eastAsia"/>
+          </w:rPr>
+          <w:t>，叶问才能</w:t>
+        </w:r>
+      </w:ins>
+      <w:r>
+        <w:t>拜师学武。那</w:t>
+      </w:r>
+      <w:del w:id="39" w:author="邹 关调" w:date="2020-03-09T17:00:00Z">
+        <w:r>
+          <w:delText>个</w:delText>
+        </w:r>
+      </w:del>
+      <w:r>
+        <w:t>时</w:t>
+      </w:r>
+      <w:del w:id="40" w:author="邹 关调" w:date="2020-03-09T17:00:00Z">
+        <w:r>
+          <w:rPr>
+            <w:rFonts w:hint="eastAsia"/>
+          </w:rPr>
+          <w:delText>候</w:delText>
+        </w:r>
+      </w:del>
+      <w:ins w:id="41" w:author="邹 关调" w:date="2020-03-09T17:00:00Z">
+        <w:r>
+          <w:rPr>
+            <w:rFonts w:hint="eastAsia"/>
+          </w:rPr>
+          <w:t>，</w:t>
+        </w:r>
+      </w:ins>
+      <w:r>
+        <w:t>学武是个比较</w:t>
+      </w:r>
+      <w:ins w:id="42" w:author="邹 关调" w:date="2020-03-09T17:00:00Z">
+        <w:r>
+          <w:rPr>
+            <w:rFonts w:hint="eastAsia"/>
+          </w:rPr>
+          <w:t>“</w:t>
+        </w:r>
+      </w:ins>
+      <w:r>
+        <w:t>奢侈</w:t>
+      </w:r>
+      <w:ins w:id="43" w:author="邹 关调" w:date="2020-03-09T17:00:00Z">
+        <w:r>
+          <w:rPr>
+            <w:rFonts w:hint="eastAsia"/>
+          </w:rPr>
+          <w:t>”</w:t>
+        </w:r>
+      </w:ins>
+      <w:r>
+        <w:t>的</w:t>
+      </w:r>
+      <w:ins w:id="44" w:author="邹 关调" w:date="2020-03-09T17:00:00Z">
+        <w:r>
+          <w:rPr>
+            <w:rFonts w:hint="eastAsia"/>
+          </w:rPr>
+          <w:t>选择</w:t>
+        </w:r>
+      </w:ins>
+      <w:r>
+        <w:t>，</w:t>
+      </w:r>
+      <w:del w:id="45" w:author="邹 关调" w:date="2020-03-09T17:00:00Z">
+        <w:r>
+          <w:delText>主要</w:delText>
+        </w:r>
+      </w:del>
+      <w:r>
+        <w:t>一方面</w:t>
+      </w:r>
+      <w:ins w:id="46" w:author="邹 关调" w:date="2020-03-09T17:00:00Z">
+        <w:r>
+          <w:rPr>
+            <w:rFonts w:hint="eastAsia"/>
+          </w:rPr>
+          <w:t>，</w:t>
+        </w:r>
+      </w:ins>
+      <w:r>
+        <w:t>以前武术师傅一辈子一般都只带三到四个徒弟，手把手一点点教，全部功夫学下来最长的要耗数十年时间，师徒关系如同父子，那么师傅的吃喝住等</w:t>
+      </w:r>
+      <w:del w:id="47" w:author="邹 关调" w:date="2020-03-09T17:01:00Z">
+        <w:r>
+          <w:rPr>
+            <w:rFonts w:hint="eastAsia"/>
+          </w:rPr>
+          <w:delText>工资</w:delText>
+        </w:r>
+      </w:del>
+      <w:ins w:id="48" w:author="邹 关调" w:date="2020-03-09T17:01:00Z">
+        <w:r>
+          <w:rPr>
+            <w:rFonts w:hint="eastAsia"/>
+          </w:rPr>
+          <w:t>开销费用</w:t>
+        </w:r>
+      </w:ins>
+      <w:r>
+        <w:t>得由徒弟来</w:t>
+      </w:r>
+      <w:del w:id="49" w:author="邹 关调" w:date="2020-03-09T17:01:00Z">
+        <w:r>
+          <w:rPr>
+            <w:rFonts w:hint="eastAsia"/>
+          </w:rPr>
+          <w:delText>付</w:delText>
+        </w:r>
+      </w:del>
+      <w:ins w:id="50" w:author="邹 关调" w:date="2020-03-09T17:01:00Z">
+        <w:r>
+          <w:rPr>
+            <w:rFonts w:hint="eastAsia"/>
+          </w:rPr>
+          <w:t>承担</w:t>
+        </w:r>
+      </w:ins>
+      <w:del w:id="51" w:author="邹 关调" w:date="2020-03-09T17:02:00Z">
+        <w:r>
+          <w:rPr>
+            <w:rFonts w:hint="eastAsia"/>
+          </w:rPr>
+          <w:delText>，</w:delText>
+        </w:r>
+      </w:del>
+      <w:ins w:id="52" w:author="邹 关调" w:date="2020-03-09T17:02:00Z">
+        <w:r>
+          <w:rPr>
+            <w:rFonts w:hint="eastAsia"/>
+          </w:rPr>
+          <w:t>；</w:t>
+        </w:r>
+      </w:ins>
+      <w:r>
+        <w:t>另一方面练习武术比较耗体能，还时常</w:t>
+      </w:r>
+      <w:ins w:id="53" w:author="邹 关调" w:date="2020-03-09T17:02:00Z">
+        <w:r>
+          <w:rPr>
+            <w:rFonts w:hint="eastAsia"/>
+          </w:rPr>
+          <w:t>会</w:t>
+        </w:r>
+      </w:ins>
+      <w:r>
+        <w:t>受伤，</w:t>
+      </w:r>
+      <w:del w:id="54" w:author="邹 关调" w:date="2020-03-09T17:02:00Z">
+        <w:r>
+          <w:rPr>
+            <w:rFonts w:hint="eastAsia"/>
+          </w:rPr>
+          <w:delText>那么</w:delText>
+        </w:r>
+      </w:del>
+      <w:ins w:id="55" w:author="邹 关调" w:date="2020-03-09T17:02:00Z">
+        <w:r>
+          <w:rPr>
+            <w:rFonts w:hint="eastAsia"/>
+          </w:rPr>
+          <w:t>因此在吃喝上，</w:t>
+        </w:r>
+      </w:ins>
+      <w:r>
+        <w:t>各种营养都得跟上。叶问在七岁时，拜师在</w:t>
+      </w:r>
+      <w:r>
+        <w:t>“</w:t>
+      </w:r>
+      <w:r>
+        <w:t>咏春拳王</w:t>
+      </w:r>
+      <w:r>
+        <w:t>”</w:t>
+      </w:r>
+      <w:r>
+        <w:t>梁赞的高足陈华顺（</w:t>
+      </w:r>
+      <w:proofErr w:type="gramStart"/>
+      <w:r>
+        <w:t>人称华</w:t>
+      </w:r>
+      <w:proofErr w:type="gramEnd"/>
+      <w:r>
+        <w:t>公）门下，</w:t>
+      </w:r>
+      <w:ins w:id="56" w:author="邹 关调" w:date="2020-03-09T17:03:00Z">
+        <w:r>
+          <w:rPr>
+            <w:rFonts w:hint="eastAsia"/>
+          </w:rPr>
+          <w:t>被</w:t>
+        </w:r>
+      </w:ins>
+      <w:r>
+        <w:t>收为关门弟子。据叶问长子叶准回忆，光拜师费就</w:t>
+      </w:r>
+      <w:del w:id="57" w:author="邹 关调" w:date="2020-03-09T17:03:00Z">
+        <w:r>
+          <w:rPr>
+            <w:rFonts w:hint="eastAsia"/>
+          </w:rPr>
+          <w:delText>是</w:delText>
+        </w:r>
+      </w:del>
+      <w:ins w:id="58" w:author="邹 关调" w:date="2020-03-09T17:03:00Z">
+        <w:r>
+          <w:rPr>
+            <w:rFonts w:hint="eastAsia"/>
+          </w:rPr>
+          <w:t>得</w:t>
+        </w:r>
+      </w:ins>
+      <w:proofErr w:type="gramStart"/>
+      <w:r>
+        <w:t>十二两</w:t>
+      </w:r>
+      <w:proofErr w:type="gramEnd"/>
+      <w:r>
+        <w:t>黄金，也就是现在的</w:t>
+      </w:r>
+      <w:r>
+        <w:t>70</w:t>
+      </w:r>
+      <w:r>
+        <w:t>万元</w:t>
+      </w:r>
+      <w:r>
+        <w:t>RMB</w:t>
+      </w:r>
+      <w:r>
+        <w:t>。</w:t>
+      </w:r>
+      <w:del w:id="59" w:author="邹 关调" w:date="2020-03-09T17:03:00Z">
+        <w:r>
+          <w:delText>陈华顺去世后，由华公二弟子吴仲素继续教授。</w:delText>
+        </w:r>
+      </w:del>
     </w:p>
     <w:p>
       <w:pPr>
         <w:jc w:val="center"/>
         <w:rPr>
-          <w:rFonts w:hint="default"/>
           <w:color w:val="0000FF"/>
         </w:rPr>
       </w:pPr>
       <w:r>
         <w:rPr>
-          <w:rFonts w:hint="default"/>
           <w:color w:val="0000FF"/>
         </w:rPr>
-        <w:t>【一代宗师-叶问拜师陈华顺片段】</w:t>
+        <w:t>【一代宗师</w:t>
+      </w:r>
+      <w:r>
+        <w:rPr>
+          <w:color w:val="0000FF"/>
+        </w:rPr>
+        <w:t>-</w:t>
+      </w:r>
+      <w:r>
+        <w:rPr>
+          <w:color w:val="0000FF"/>
+        </w:rPr>
+        <w:t>叶问拜师陈华顺片段】</w:t>
       </w:r>
     </w:p>
     <w:p>
       <w:pPr>
-        <w:ind w:firstLine="420" w:firstLineChars="0"/>
-        <w:rPr>
-          <w:rFonts w:hint="default"/>
-        </w:rPr>
+        <w:ind w:firstLine="420"/>
       </w:pPr>
       <w:r>
-        <w:rPr>
-          <w:rFonts w:hint="default"/>
-        </w:rPr>
-        <w:t>十六岁那年，叶问远离南海县，赴港求学，就读于圣士提反书院，其英文也是讲的相当的流利。后在香港遇到梁璧师叔（</w:t>
-      </w:r>
-      <w:r>
-        <w:rPr>
-          <w:rFonts w:hint="default"/>
-        </w:rPr>
-        <w:t>梁赞</w:t>
-      </w:r>
-      <w:r>
-        <w:rPr>
-          <w:rFonts w:hint="default"/>
-        </w:rPr>
-        <w:t>之子）后进行继续学武深造。</w:t>
+        <w:t>十六岁那年，叶问远离南海县，赴港求学，就读于圣士提反书院</w:t>
+      </w:r>
+      <w:ins w:id="60" w:author="邹 关调" w:date="2020-03-09T17:04:00Z">
+        <w:r>
+          <w:rPr>
+            <w:rFonts w:hint="eastAsia"/>
+          </w:rPr>
+          <w:t>（</w:t>
+        </w:r>
+      </w:ins>
+      <w:del w:id="61" w:author="邹 关调" w:date="2020-03-09T17:04:00Z">
+        <w:r>
+          <w:delText>，</w:delText>
+        </w:r>
+      </w:del>
+      <w:del w:id="62" w:author="邹 关调" w:date="2020-03-09T17:05:00Z">
+        <w:r>
+          <w:rPr>
+            <w:rFonts w:hint="eastAsia"/>
+          </w:rPr>
+          <w:delText>其</w:delText>
+        </w:r>
+      </w:del>
+      <w:ins w:id="63" w:author="邹 关调" w:date="2020-03-09T17:05:00Z">
+        <w:r>
+          <w:rPr>
+            <w:rFonts w:hint="eastAsia"/>
+          </w:rPr>
+          <w:t>叶问</w:t>
+        </w:r>
+      </w:ins>
+      <w:r>
+        <w:t>英文也是讲的相当</w:t>
+      </w:r>
+      <w:del w:id="64" w:author="邹 关调" w:date="2020-03-09T17:04:00Z">
+        <w:r>
+          <w:rPr>
+            <w:rFonts w:hint="eastAsia"/>
+          </w:rPr>
+          <w:delText>的</w:delText>
+        </w:r>
+      </w:del>
+      <w:ins w:id="65" w:author="邹 关调" w:date="2020-03-09T17:04:00Z">
+        <w:r>
+          <w:rPr>
+            <w:rFonts w:hint="eastAsia"/>
+          </w:rPr>
+          <w:t>地</w:t>
+        </w:r>
+      </w:ins>
+      <w:r>
+        <w:t>流利</w:t>
+      </w:r>
+      <w:ins w:id="66" w:author="邹 关调" w:date="2020-03-09T17:05:00Z">
+        <w:r>
+          <w:rPr>
+            <w:rFonts w:hint="eastAsia"/>
+          </w:rPr>
+          <w:t>）</w:t>
+        </w:r>
+      </w:ins>
+      <w:r>
+        <w:t>。后在香港遇到</w:t>
+      </w:r>
+      <w:ins w:id="67" w:author="邹 关调" w:date="2020-03-09T17:05:00Z">
+        <w:r>
+          <w:rPr>
+            <w:rFonts w:hint="eastAsia"/>
+          </w:rPr>
+          <w:t>其</w:t>
+        </w:r>
+        <w:r>
+          <w:t>师叔</w:t>
+        </w:r>
+      </w:ins>
+      <w:r>
+        <w:t>梁璧</w:t>
+      </w:r>
+      <w:del w:id="68" w:author="邹 关调" w:date="2020-03-09T17:05:00Z">
+        <w:r>
+          <w:delText>师叔</w:delText>
+        </w:r>
+      </w:del>
+      <w:r>
+        <w:t>（梁赞之子）</w:t>
+      </w:r>
+      <w:del w:id="69" w:author="邹 关调" w:date="2020-03-09T17:05:00Z">
+        <w:r>
+          <w:rPr>
+            <w:rFonts w:hint="eastAsia"/>
+          </w:rPr>
+          <w:delText>后</w:delText>
+        </w:r>
+      </w:del>
+      <w:ins w:id="70" w:author="邹 关调" w:date="2020-03-09T17:05:00Z">
+        <w:r>
+          <w:rPr>
+            <w:rFonts w:hint="eastAsia"/>
+          </w:rPr>
+          <w:t>而</w:t>
+        </w:r>
+      </w:ins>
+      <w:del w:id="71" w:author="邹 关调" w:date="2020-03-09T17:05:00Z">
+        <w:r>
+          <w:delText>进行</w:delText>
+        </w:r>
+      </w:del>
+      <w:r>
+        <w:t>继续学武深造。</w:t>
       </w:r>
     </w:p>
     <w:p>
       <w:pPr>
-        <w:ind w:firstLine="420" w:firstLineChars="0"/>
-        <w:rPr>
-          <w:rFonts w:hint="default"/>
-        </w:rPr>
+        <w:ind w:firstLine="420"/>
       </w:pPr>
     </w:p>
     <w:p>
       <w:pPr>
-        <w:ind w:firstLine="420" w:firstLineChars="0"/>
-        <w:rPr>
-          <w:rFonts w:hint="default"/>
-        </w:rPr>
+        <w:ind w:firstLine="420"/>
       </w:pPr>
       <w:r>
-        <w:rPr>
-          <w:rFonts w:hint="default"/>
-        </w:rPr>
-        <w:t>叶问求学结束回佛山后，居于佛山桑园，由于家境殷实，也不用工作，也不去参加其他的组织，也不收徒教拳，只专注于在家研习武艺，比较闲云野鹤。这里提一下过去中国的文化形式，咏春、书法、戏曲等等，都是有钱人玩的，一变为职业就觉得低了很多，像书法，如果当街卖字，内心就会觉得低下了，这是旧时文化人的一种清高。</w:t>
+        <w:lastRenderedPageBreak/>
+        <w:t>叶问求学结束</w:t>
+      </w:r>
+      <w:ins w:id="72" w:author="邹 关调" w:date="2020-03-09T17:06:00Z">
+        <w:r>
+          <w:t>后</w:t>
+        </w:r>
+        <w:r>
+          <w:rPr>
+            <w:rFonts w:hint="eastAsia"/>
+          </w:rPr>
+          <w:t>，</w:t>
+        </w:r>
+      </w:ins>
+      <w:r>
+        <w:t>回</w:t>
+      </w:r>
+      <w:ins w:id="73" w:author="邹 关调" w:date="2020-03-09T17:06:00Z">
+        <w:r>
+          <w:rPr>
+            <w:rFonts w:hint="eastAsia"/>
+          </w:rPr>
+          <w:t>到</w:t>
+        </w:r>
+      </w:ins>
+      <w:r>
+        <w:t>佛山</w:t>
+      </w:r>
+      <w:del w:id="74" w:author="邹 关调" w:date="2020-03-09T17:06:00Z">
+        <w:r>
+          <w:delText>后，</w:delText>
+        </w:r>
+      </w:del>
+      <w:r>
+        <w:t>居于佛山桑园</w:t>
+      </w:r>
+      <w:ins w:id="75" w:author="邹 关调" w:date="2020-03-09T17:06:00Z">
+        <w:r>
+          <w:rPr>
+            <w:rFonts w:hint="eastAsia"/>
+          </w:rPr>
+          <w:t>。</w:t>
+        </w:r>
+      </w:ins>
+      <w:del w:id="76" w:author="邹 关调" w:date="2020-03-09T17:06:00Z">
+        <w:r>
+          <w:delText>，</w:delText>
+        </w:r>
+      </w:del>
+      <w:r>
+        <w:t>由于家境殷实，</w:t>
+      </w:r>
+      <w:ins w:id="77" w:author="邹 关调" w:date="2020-03-09T17:07:00Z">
+        <w:r>
+          <w:rPr>
+            <w:rFonts w:hint="eastAsia"/>
+          </w:rPr>
+          <w:t>他</w:t>
+        </w:r>
+      </w:ins>
+      <w:del w:id="78" w:author="邹 关调" w:date="2020-03-09T17:06:00Z">
+        <w:r>
+          <w:rPr>
+            <w:rFonts w:hint="eastAsia"/>
+          </w:rPr>
+          <w:delText>也</w:delText>
+        </w:r>
+      </w:del>
+      <w:r>
+        <w:t>不用工作，</w:t>
+      </w:r>
+      <w:del w:id="79" w:author="邹 关调" w:date="2020-03-09T17:08:00Z">
+        <w:r>
+          <w:delText>也</w:delText>
+        </w:r>
+      </w:del>
+      <w:r>
+        <w:t>不去参加其他的组织，也</w:t>
+      </w:r>
+      <w:proofErr w:type="gramStart"/>
+      <w:r>
+        <w:t>不</w:t>
+      </w:r>
+      <w:proofErr w:type="gramEnd"/>
+      <w:r>
+        <w:t>收徒教拳，只专注于在家研习武艺，</w:t>
+      </w:r>
+      <w:del w:id="80" w:author="邹 关调" w:date="2020-03-09T17:08:00Z">
+        <w:r>
+          <w:rPr>
+            <w:rFonts w:hint="eastAsia"/>
+          </w:rPr>
+          <w:delText>比较</w:delText>
+        </w:r>
+      </w:del>
+      <w:ins w:id="81" w:author="邹 关调" w:date="2020-03-09T17:08:00Z">
+        <w:r>
+          <w:rPr>
+            <w:rFonts w:hint="eastAsia"/>
+          </w:rPr>
+          <w:t>过着</w:t>
+        </w:r>
+      </w:ins>
+      <w:r>
+        <w:t>闲云野鹤</w:t>
+      </w:r>
+      <w:ins w:id="82" w:author="邹 关调" w:date="2020-03-09T17:08:00Z">
+        <w:r>
+          <w:rPr>
+            <w:rFonts w:hint="eastAsia"/>
+          </w:rPr>
+          <w:t>的日子</w:t>
+        </w:r>
+      </w:ins>
+      <w:r>
+        <w:t>。这里</w:t>
+      </w:r>
+      <w:del w:id="83" w:author="邹 关调" w:date="2020-03-09T17:13:00Z">
+        <w:r>
+          <w:rPr>
+            <w:rFonts w:hint="eastAsia"/>
+          </w:rPr>
+          <w:delText>提</w:delText>
+        </w:r>
+      </w:del>
+      <w:ins w:id="84" w:author="邹 关调" w:date="2020-03-09T17:13:00Z">
+        <w:r>
+          <w:rPr>
+            <w:rFonts w:hint="eastAsia"/>
+          </w:rPr>
+          <w:t>补充</w:t>
+        </w:r>
+      </w:ins>
+      <w:r>
+        <w:t>一下</w:t>
+      </w:r>
+      <w:ins w:id="85" w:author="邹 关调" w:date="2020-03-09T17:13:00Z">
+        <w:r>
+          <w:rPr>
+            <w:rFonts w:hint="eastAsia"/>
+          </w:rPr>
+          <w:t>：在</w:t>
+        </w:r>
+      </w:ins>
+      <w:del w:id="86" w:author="邹 关调" w:date="2020-03-09T17:13:00Z">
+        <w:r>
+          <w:rPr>
+            <w:rFonts w:hint="eastAsia"/>
+          </w:rPr>
+          <w:delText>过去</w:delText>
+        </w:r>
+      </w:del>
+      <w:ins w:id="87" w:author="邹 关调" w:date="2020-03-09T17:13:00Z">
+        <w:r>
+          <w:rPr>
+            <w:rFonts w:hint="eastAsia"/>
+          </w:rPr>
+          <w:t>旧时</w:t>
+        </w:r>
+      </w:ins>
+      <w:r>
+        <w:t>中国的文化</w:t>
+      </w:r>
+      <w:del w:id="88" w:author="邹 关调" w:date="2020-03-09T17:13:00Z">
+        <w:r>
+          <w:rPr>
+            <w:rFonts w:hint="eastAsia"/>
+          </w:rPr>
+          <w:delText>形式</w:delText>
+        </w:r>
+      </w:del>
+      <w:ins w:id="89" w:author="邹 关调" w:date="2020-03-09T17:13:00Z">
+        <w:r>
+          <w:rPr>
+            <w:rFonts w:hint="eastAsia"/>
+          </w:rPr>
+          <w:t>背景下</w:t>
+        </w:r>
+      </w:ins>
+      <w:r>
+        <w:t>，咏春、书法、戏曲等等</w:t>
+      </w:r>
+      <w:ins w:id="90" w:author="邹 关调" w:date="2020-03-09T17:14:00Z">
+        <w:r>
+          <w:rPr>
+            <w:rFonts w:hint="eastAsia"/>
+          </w:rPr>
+          <w:t>大</w:t>
+        </w:r>
+      </w:ins>
+      <w:del w:id="91" w:author="邹 关调" w:date="2020-03-09T17:14:00Z">
+        <w:r>
+          <w:delText>，</w:delText>
+        </w:r>
+      </w:del>
+      <w:r>
+        <w:t>都是有钱人</w:t>
+      </w:r>
+      <w:del w:id="92" w:author="邹 关调" w:date="2020-03-09T17:14:00Z">
+        <w:r>
+          <w:rPr>
+            <w:rFonts w:hint="eastAsia"/>
+          </w:rPr>
+          <w:delText>玩</w:delText>
+        </w:r>
+      </w:del>
+      <w:ins w:id="93" w:author="邹 关调" w:date="2020-03-09T17:14:00Z">
+        <w:r>
+          <w:rPr>
+            <w:rFonts w:hint="eastAsia"/>
+          </w:rPr>
+          <w:t>把玩</w:t>
+        </w:r>
+      </w:ins>
+      <w:r>
+        <w:t>的</w:t>
+      </w:r>
+      <w:ins w:id="94" w:author="邹 关调" w:date="2020-03-09T17:14:00Z">
+        <w:r>
+          <w:rPr>
+            <w:rFonts w:hint="eastAsia"/>
+          </w:rPr>
+          <w:t>娱乐技艺</w:t>
+        </w:r>
+      </w:ins>
+      <w:r>
+        <w:t>，一</w:t>
+      </w:r>
+      <w:ins w:id="95" w:author="邹 关调" w:date="2020-03-09T17:14:00Z">
+        <w:r>
+          <w:rPr>
+            <w:rFonts w:hint="eastAsia"/>
+          </w:rPr>
+          <w:t>旦</w:t>
+        </w:r>
+      </w:ins>
+      <w:del w:id="96" w:author="邹 关调" w:date="2020-03-09T17:14:00Z">
+        <w:r>
+          <w:rPr>
+            <w:rFonts w:hint="eastAsia"/>
+          </w:rPr>
+          <w:delText>变</w:delText>
+        </w:r>
+      </w:del>
+      <w:ins w:id="97" w:author="邹 关调" w:date="2020-03-09T17:14:00Z">
+        <w:r>
+          <w:rPr>
+            <w:rFonts w:hint="eastAsia"/>
+          </w:rPr>
+          <w:t>成</w:t>
+        </w:r>
+      </w:ins>
+      <w:r>
+        <w:t>为职业就</w:t>
+      </w:r>
+      <w:ins w:id="98" w:author="邹 关调" w:date="2020-03-09T17:14:00Z">
+        <w:r>
+          <w:rPr>
+            <w:rFonts w:hint="eastAsia"/>
+          </w:rPr>
+          <w:t>会</w:t>
+        </w:r>
+      </w:ins>
+      <w:del w:id="99" w:author="邹 关调" w:date="2020-03-09T17:14:00Z">
+        <w:r>
+          <w:rPr>
+            <w:rFonts w:hint="eastAsia"/>
+          </w:rPr>
+          <w:delText>觉得低了很多</w:delText>
+        </w:r>
+      </w:del>
+      <w:ins w:id="100" w:author="邹 关调" w:date="2020-03-09T17:25:00Z">
+        <w:r>
+          <w:rPr>
+            <w:rFonts w:hint="eastAsia"/>
+          </w:rPr>
+          <w:t>被认为</w:t>
+        </w:r>
+      </w:ins>
+      <w:ins w:id="101" w:author="邹 关调" w:date="2020-03-09T17:14:00Z">
+        <w:r>
+          <w:rPr>
+            <w:rFonts w:hint="eastAsia"/>
+          </w:rPr>
+          <w:t>降低</w:t>
+        </w:r>
+      </w:ins>
+      <w:ins w:id="102" w:author="邹 关调" w:date="2020-03-09T17:25:00Z">
+        <w:r>
+          <w:rPr>
+            <w:rFonts w:hint="eastAsia"/>
+          </w:rPr>
+          <w:t>了</w:t>
+        </w:r>
+      </w:ins>
+      <w:ins w:id="103" w:author="邹 关调" w:date="2020-03-09T17:14:00Z">
+        <w:r>
+          <w:rPr>
+            <w:rFonts w:hint="eastAsia"/>
+          </w:rPr>
+          <w:t>身份</w:t>
+        </w:r>
+      </w:ins>
+      <w:ins w:id="104" w:author="邹 关调" w:date="2020-03-09T17:25:00Z">
+        <w:r>
+          <w:rPr>
+            <w:rFonts w:hint="eastAsia"/>
+          </w:rPr>
+          <w:t>。</w:t>
+        </w:r>
+      </w:ins>
+      <w:del w:id="105" w:author="邹 关调" w:date="2020-03-09T17:25:00Z">
+        <w:r>
+          <w:delText>，</w:delText>
+        </w:r>
+      </w:del>
+      <w:r>
+        <w:t>像书法，如果</w:t>
+      </w:r>
+      <w:ins w:id="106" w:author="邹 关调" w:date="2020-03-09T18:09:00Z">
+        <w:r>
+          <w:rPr>
+            <w:rFonts w:hint="eastAsia"/>
+          </w:rPr>
+          <w:t>文人</w:t>
+        </w:r>
+      </w:ins>
+      <w:r>
+        <w:t>当街卖字，</w:t>
+      </w:r>
+      <w:ins w:id="107" w:author="邹 关调" w:date="2020-03-09T18:10:00Z">
+        <w:r>
+          <w:rPr>
+            <w:rFonts w:hint="eastAsia"/>
+          </w:rPr>
+          <w:t>其</w:t>
+        </w:r>
+      </w:ins>
+      <w:r>
+        <w:t>内心</w:t>
+      </w:r>
+      <w:del w:id="108" w:author="邹 关调" w:date="2020-03-09T18:09:00Z">
+        <w:r>
+          <w:rPr>
+            <w:rFonts w:hint="eastAsia"/>
+          </w:rPr>
+          <w:delText>就</w:delText>
+        </w:r>
+      </w:del>
+      <w:r>
+        <w:t>会觉得</w:t>
+      </w:r>
+      <w:del w:id="109" w:author="邹 关调" w:date="2020-03-09T18:10:00Z">
+        <w:r>
+          <w:rPr>
+            <w:rFonts w:hint="eastAsia"/>
+          </w:rPr>
+          <w:delText>低下了</w:delText>
+        </w:r>
+      </w:del>
+      <w:ins w:id="110" w:author="邹 关调" w:date="2020-03-09T18:10:00Z">
+        <w:r>
+          <w:rPr>
+            <w:rFonts w:hint="eastAsia"/>
+          </w:rPr>
+          <w:t>低人一等</w:t>
+        </w:r>
+      </w:ins>
+      <w:r>
+        <w:t>，这是旧时文化人的一种清高</w:t>
+      </w:r>
+      <w:ins w:id="111" w:author="邹 关调" w:date="2020-03-09T18:11:00Z">
+        <w:r>
+          <w:rPr>
+            <w:rFonts w:hint="eastAsia"/>
+          </w:rPr>
+          <w:t>心态</w:t>
+        </w:r>
+      </w:ins>
+      <w:r>
+        <w:t>。</w:t>
       </w:r>
     </w:p>
     <w:p>
       <w:pPr>
-        <w:ind w:firstLine="420" w:firstLineChars="0"/>
-        <w:rPr>
-          <w:rFonts w:hint="default"/>
-        </w:rPr>
+        <w:ind w:firstLine="420"/>
       </w:pPr>
     </w:p>
     <w:p>
       <w:pPr>
-        <w:ind w:firstLine="420" w:firstLineChars="0"/>
+        <w:ind w:firstLine="420"/>
+      </w:pPr>
+      <w:r>
+        <w:t>话说在</w:t>
+      </w:r>
+      <w:del w:id="112" w:author="邹 关调" w:date="2020-03-09T18:11:00Z">
+        <w:r>
+          <w:delText>那时</w:delText>
+        </w:r>
+      </w:del>
+      <w:r>
+        <w:t>佛山的时候</w:t>
+      </w:r>
+      <w:ins w:id="113" w:author="邹 关调" w:date="2020-03-09T18:11:00Z">
+        <w:r>
+          <w:rPr>
+            <w:rFonts w:hint="eastAsia"/>
+          </w:rPr>
+          <w:t>，</w:t>
+        </w:r>
+      </w:ins>
+      <w:del w:id="114" w:author="邹 关调" w:date="2020-03-09T18:11:00Z">
+        <w:r>
+          <w:rPr>
+            <w:rFonts w:hint="eastAsia"/>
+          </w:rPr>
+          <w:delText>其</w:delText>
+        </w:r>
+      </w:del>
+      <w:ins w:id="115" w:author="邹 关调" w:date="2020-03-09T18:11:00Z">
+        <w:r>
+          <w:rPr>
+            <w:rFonts w:hint="eastAsia"/>
+          </w:rPr>
+          <w:t>叶问的</w:t>
+        </w:r>
+      </w:ins>
+      <w:r>
+        <w:t>功夫水平已经是</w:t>
+      </w:r>
+      <w:del w:id="116" w:author="邹 关调" w:date="2020-03-09T18:11:00Z">
+        <w:r>
+          <w:rPr>
+            <w:rFonts w:hint="eastAsia"/>
+          </w:rPr>
+          <w:delText>比较出名</w:delText>
+        </w:r>
+      </w:del>
+      <w:ins w:id="117" w:author="邹 关调" w:date="2020-03-09T18:11:00Z">
+        <w:r>
+          <w:rPr>
+            <w:rFonts w:hint="eastAsia"/>
+          </w:rPr>
+          <w:t>小有名气</w:t>
+        </w:r>
+      </w:ins>
+      <w:r>
+        <w:t>了</w:t>
+      </w:r>
+      <w:ins w:id="118" w:author="邹 关调" w:date="2020-03-09T18:11:00Z">
+        <w:r>
+          <w:rPr>
+            <w:rFonts w:hint="eastAsia"/>
+          </w:rPr>
+          <w:t>。他</w:t>
+        </w:r>
+      </w:ins>
+      <w:del w:id="119" w:author="邹 关调" w:date="2020-03-09T18:11:00Z">
+        <w:r>
+          <w:delText>，</w:delText>
+        </w:r>
+      </w:del>
+      <w:r>
+        <w:t>和阮奇山、姚才</w:t>
+      </w:r>
+      <w:del w:id="120" w:author="邹 关调" w:date="2020-03-09T18:12:00Z">
+        <w:r>
+          <w:delText>三人</w:delText>
+        </w:r>
+      </w:del>
+      <w:r>
+        <w:t>时常被称为</w:t>
+      </w:r>
+      <w:ins w:id="121" w:author="邹 关调" w:date="2020-03-09T18:12:00Z">
+        <w:r>
+          <w:rPr>
+            <w:rFonts w:hint="eastAsia"/>
+          </w:rPr>
+          <w:t>“</w:t>
+        </w:r>
+      </w:ins>
+      <w:r>
+        <w:t>咏春三雄</w:t>
+      </w:r>
+      <w:ins w:id="122" w:author="邹 关调" w:date="2020-03-09T18:12:00Z">
+        <w:r>
+          <w:rPr>
+            <w:rFonts w:hint="eastAsia"/>
+          </w:rPr>
+          <w:t>”</w:t>
+        </w:r>
+      </w:ins>
+      <w:r>
+        <w:t>。可是好景不长，</w:t>
+      </w:r>
+      <w:r>
+        <w:t>1938</w:t>
+      </w:r>
+      <w:r>
+        <w:t>年，日本军队占领佛山，夺取了桑园叶家庄作为司令部。因为</w:t>
+      </w:r>
+      <w:proofErr w:type="gramStart"/>
+      <w:r>
+        <w:t>不满于伪敌政权</w:t>
+      </w:r>
+      <w:proofErr w:type="gramEnd"/>
+      <w:del w:id="123" w:author="邹 关调" w:date="2020-03-09T18:12:00Z">
+        <w:r>
+          <w:delText>的关系</w:delText>
+        </w:r>
+      </w:del>
+      <w:r>
+        <w:t>，不愿外出为日本人工作，叶家生活</w:t>
+      </w:r>
+      <w:del w:id="124" w:author="邹 关调" w:date="2020-03-09T18:12:00Z">
+        <w:r>
+          <w:rPr>
+            <w:rFonts w:hint="eastAsia"/>
+          </w:rPr>
+          <w:delText>出现</w:delText>
+        </w:r>
+      </w:del>
+      <w:ins w:id="125" w:author="邹 关调" w:date="2020-03-09T18:12:00Z">
+        <w:r>
+          <w:rPr>
+            <w:rFonts w:hint="eastAsia"/>
+          </w:rPr>
+          <w:t>逐步</w:t>
+        </w:r>
+      </w:ins>
+      <w:r>
+        <w:t>艰难</w:t>
+      </w:r>
+      <w:ins w:id="126" w:author="邹 关调" w:date="2020-03-09T18:13:00Z">
+        <w:r>
+          <w:rPr>
+            <w:rFonts w:hint="eastAsia"/>
+          </w:rPr>
+          <w:t>，</w:t>
+        </w:r>
+      </w:ins>
+      <w:del w:id="127" w:author="邹 关调" w:date="2020-03-09T18:13:00Z">
+        <w:r>
+          <w:delText>，</w:delText>
+        </w:r>
+      </w:del>
+      <w:r>
+        <w:t>叶问的</w:t>
+      </w:r>
+      <w:r>
+        <w:t>7</w:t>
+      </w:r>
+      <w:r>
+        <w:t>个孩子</w:t>
+      </w:r>
+      <w:ins w:id="128" w:author="邹 关调" w:date="2020-03-09T18:13:00Z">
+        <w:r>
+          <w:rPr>
+            <w:rFonts w:hint="eastAsia"/>
+          </w:rPr>
+          <w:t>中</w:t>
+        </w:r>
+      </w:ins>
+      <w:r>
+        <w:t>有</w:t>
+      </w:r>
+      <w:r>
+        <w:t>3</w:t>
+      </w:r>
+      <w:r>
+        <w:t>个</w:t>
+      </w:r>
+      <w:del w:id="129" w:author="邹 关调" w:date="2020-03-09T18:13:00Z">
+        <w:r>
+          <w:delText>孩子</w:delText>
+        </w:r>
+      </w:del>
+      <w:r>
+        <w:t>饿死</w:t>
+      </w:r>
+      <w:ins w:id="130" w:author="邹 关调" w:date="2020-03-09T18:13:00Z">
+        <w:r>
+          <w:rPr>
+            <w:rFonts w:hint="eastAsia"/>
+          </w:rPr>
+          <w:t>。</w:t>
+        </w:r>
+      </w:ins>
+      <w:del w:id="131" w:author="邹 关调" w:date="2020-03-09T18:13:00Z">
+        <w:r>
+          <w:delText>，</w:delText>
+        </w:r>
+      </w:del>
+      <w:r>
+        <w:t>据叶准讲</w:t>
+      </w:r>
+      <w:ins w:id="132" w:author="邹 关调" w:date="2020-03-09T18:13:00Z">
+        <w:r>
+          <w:rPr>
+            <w:rFonts w:hint="eastAsia"/>
+          </w:rPr>
+          <w:t>：“</w:t>
+        </w:r>
+      </w:ins>
+      <w:del w:id="133" w:author="邹 关调" w:date="2020-03-09T18:13:00Z">
+        <w:r>
+          <w:delText>，</w:delText>
+        </w:r>
+      </w:del>
+      <w:r>
+        <w:t>家里</w:t>
+      </w:r>
+      <w:r>
+        <w:t>100</w:t>
+      </w:r>
+      <w:r>
+        <w:t>多号人，最后只剩</w:t>
+      </w:r>
+      <w:r>
+        <w:t>20</w:t>
+      </w:r>
+      <w:r>
+        <w:t>多人，都饿死了</w:t>
+      </w:r>
+      <w:ins w:id="134" w:author="邹 关调" w:date="2020-03-09T18:13:00Z">
+        <w:r>
+          <w:rPr>
+            <w:rFonts w:hint="eastAsia"/>
+          </w:rPr>
+          <w:t>”</w:t>
+        </w:r>
+      </w:ins>
+      <w:r>
+        <w:t>。</w:t>
+      </w:r>
+    </w:p>
+    <w:p/>
+    <w:p>
+      <w:pPr>
+        <w:ind w:firstLine="420"/>
         <w:rPr>
-          <w:rFonts w:hint="default"/>
+          <w:ins w:id="135" w:author="邹 关调" w:date="2020-03-09T18:15:00Z"/>
         </w:rPr>
       </w:pPr>
       <w:r>
-        <w:rPr>
-          <w:rFonts w:hint="default"/>
-        </w:rPr>
-        <w:t>话说在那时佛山的时候其功夫水平已经是比较出名了，和阮奇山、姚才三人时常被称为咏春三雄。可是好景不长，1938年，日本军队占领佛山，夺取了桑园叶家庄作为司令部。因为不满于伪敌政权的关系，不愿外出为日本人工作，叶家生活出现艰难，叶问的7个孩子有3个孩子饿死，据叶准讲，家里100多号人，最后只剩20多人，都饿死了。</w:t>
+        <w:t xml:space="preserve">1946 </w:t>
+      </w:r>
+      <w:r>
+        <w:t>年，抗战胜利之后</w:t>
+      </w:r>
+      <w:del w:id="136" w:author="邹 关调" w:date="2020-03-09T18:14:00Z">
+        <w:r>
+          <w:rPr>
+            <w:rFonts w:hint="eastAsia"/>
+          </w:rPr>
+          <w:delText>。</w:delText>
+        </w:r>
+      </w:del>
+      <w:ins w:id="137" w:author="邹 关调" w:date="2020-03-09T18:14:00Z">
+        <w:r>
+          <w:rPr>
+            <w:rFonts w:hint="eastAsia"/>
+          </w:rPr>
+          <w:t>，</w:t>
+        </w:r>
+      </w:ins>
+      <w:r>
+        <w:t>叶问出任佛山警察局刑侦队队长，</w:t>
+      </w:r>
+      <w:ins w:id="138" w:author="邹 关调" w:date="2020-03-09T18:14:00Z">
+        <w:r>
+          <w:rPr>
+            <w:rFonts w:hint="eastAsia"/>
+          </w:rPr>
+          <w:t>后</w:t>
+        </w:r>
+      </w:ins>
+      <w:r>
+        <w:t>升督察长、代理局长，最后于</w:t>
+      </w:r>
+      <w:r>
+        <w:t>1949</w:t>
+      </w:r>
+      <w:r>
+        <w:t>年出任广州市卫戍司令部南区巡逻队上校队长。新中国成立</w:t>
+      </w:r>
+      <w:ins w:id="139" w:author="邹 关调" w:date="2020-03-09T18:14:00Z">
+        <w:r>
+          <w:rPr>
+            <w:rFonts w:hint="eastAsia"/>
+          </w:rPr>
+          <w:t>后</w:t>
+        </w:r>
+      </w:ins>
+      <w:r>
+        <w:t>，叶问因先前担任</w:t>
+      </w:r>
+      <w:del w:id="140" w:author="邹 关调" w:date="2020-03-09T18:14:00Z">
+        <w:r>
+          <w:delText>的</w:delText>
+        </w:r>
+      </w:del>
+      <w:r>
+        <w:t>国民党职务，害怕被清查及连累家眷，暂时留下妻子及三名年幼儿女，趁</w:t>
+      </w:r>
+      <w:proofErr w:type="gramStart"/>
+      <w:r>
+        <w:t>夜利用</w:t>
+      </w:r>
+      <w:proofErr w:type="gramEnd"/>
+      <w:r>
+        <w:t>通行证与大女儿先到澳门，后再到香港，并且改名叶溢</w:t>
+      </w:r>
+      <w:ins w:id="141" w:author="邹 关调" w:date="2020-03-09T18:15:00Z">
+        <w:r>
+          <w:rPr>
+            <w:rFonts w:hint="eastAsia"/>
+          </w:rPr>
+          <w:t>。</w:t>
+        </w:r>
+      </w:ins>
+      <w:del w:id="142" w:author="邹 关调" w:date="2020-03-09T18:15:00Z">
+        <w:r>
+          <w:delText>，</w:delText>
+        </w:r>
+      </w:del>
+      <w:r>
+        <w:t>因</w:t>
+      </w:r>
+      <w:del w:id="143" w:author="邹 关调" w:date="2020-03-09T18:15:00Z">
+        <w:r>
+          <w:delText>为</w:delText>
+        </w:r>
+      </w:del>
+      <w:r>
+        <w:t>需要</w:t>
+      </w:r>
+      <w:del w:id="144" w:author="邹 关调" w:date="2020-03-09T18:15:00Z">
+        <w:r>
+          <w:rPr>
+            <w:rFonts w:hint="eastAsia"/>
+          </w:rPr>
+          <w:delText>生活</w:delText>
+        </w:r>
+      </w:del>
+      <w:ins w:id="145" w:author="邹 关调" w:date="2020-03-09T18:15:00Z">
+        <w:r>
+          <w:rPr>
+            <w:rFonts w:hint="eastAsia"/>
+          </w:rPr>
+          <w:t>维持生计</w:t>
+        </w:r>
+      </w:ins>
+      <w:r>
+        <w:t>，</w:t>
+      </w:r>
+      <w:ins w:id="146" w:author="邹 关调" w:date="2020-03-09T18:15:00Z">
+        <w:r>
+          <w:rPr>
+            <w:rFonts w:hint="eastAsia"/>
+          </w:rPr>
+          <w:t>叶问</w:t>
+        </w:r>
+      </w:ins>
+      <w:r>
+        <w:t>思想上放下了包袱，决定开始教拳谋生。</w:t>
       </w:r>
     </w:p>
     <w:p>
       <w:pPr>
+        <w:ind w:firstLine="420"/>
         <w:rPr>
-          <w:rFonts w:hint="default"/>
+          <w:rFonts w:ascii="宋体" w:eastAsia="宋体" w:hAnsi="宋体" w:cs="宋体"/>
+          <w:kern w:val="0"/>
+          <w:sz w:val="24"/>
+          <w:lang w:bidi="ar"/>
         </w:rPr>
       </w:pPr>
+      <w:ins w:id="147" w:author="邹 关调" w:date="2020-03-09T18:15:00Z">
+        <w:r>
+          <w:rPr>
+            <w:rFonts w:hint="eastAsia"/>
+          </w:rPr>
+          <w:t>叶问</w:t>
+        </w:r>
+      </w:ins>
+      <w:r>
+        <w:t>在九龙港九饭店职工总会教授咏春拳，从</w:t>
+      </w:r>
+      <w:del w:id="148" w:author="邹 关调" w:date="2020-03-09T18:16:00Z">
+        <w:r>
+          <w:rPr>
+            <w:rFonts w:hint="eastAsia"/>
+          </w:rPr>
+          <w:delText>而</w:delText>
+        </w:r>
+      </w:del>
+      <w:ins w:id="149" w:author="邹 关调" w:date="2020-03-09T18:16:00Z">
+        <w:r>
+          <w:rPr>
+            <w:rFonts w:hint="eastAsia"/>
+          </w:rPr>
+          <w:t>此</w:t>
+        </w:r>
+      </w:ins>
+      <w:r>
+        <w:t>一举成名，成为真正的武术家。叶问生前</w:t>
+      </w:r>
+      <w:ins w:id="150" w:author="邹 关调" w:date="2020-03-09T18:16:00Z">
+        <w:r>
+          <w:rPr>
+            <w:rFonts w:hint="eastAsia"/>
+          </w:rPr>
+          <w:t>曾</w:t>
+        </w:r>
+      </w:ins>
+      <w:r>
+        <w:t>培养出</w:t>
+      </w:r>
+      <w:del w:id="151" w:author="邹 关调" w:date="2020-03-09T18:16:00Z">
+        <w:r>
+          <w:delText>的人才例如</w:delText>
+        </w:r>
+      </w:del>
+      <w:r>
+        <w:t>梁相、叶步青、招允、李小龙、骆耀、徐尚田、梁挺、黄淳梁、卢文锦、何金铭等一班出色</w:t>
+      </w:r>
+      <w:del w:id="152" w:author="邹 关调" w:date="2020-03-09T18:16:00Z">
+        <w:r>
+          <w:rPr>
+            <w:rFonts w:hint="eastAsia"/>
+          </w:rPr>
+          <w:delText>之</w:delText>
+        </w:r>
+      </w:del>
+      <w:ins w:id="153" w:author="邹 关调" w:date="2020-03-09T18:16:00Z">
+        <w:r>
+          <w:rPr>
+            <w:rFonts w:hint="eastAsia"/>
+          </w:rPr>
+          <w:t>的</w:t>
+        </w:r>
+      </w:ins>
+      <w:r>
+        <w:t>弟子</w:t>
+      </w:r>
+      <w:del w:id="154" w:author="邹 关调" w:date="2020-03-09T18:17:00Z">
+        <w:r>
+          <w:rPr>
+            <w:rFonts w:hint="eastAsia"/>
+          </w:rPr>
+          <w:delText>，</w:delText>
+        </w:r>
+      </w:del>
+      <w:ins w:id="155" w:author="邹 关调" w:date="2020-03-09T18:17:00Z">
+        <w:r>
+          <w:rPr>
+            <w:rFonts w:hint="eastAsia"/>
+          </w:rPr>
+          <w:t>。</w:t>
+        </w:r>
+      </w:ins>
+      <w:ins w:id="156" w:author="邹 关调" w:date="2020-03-09T18:16:00Z">
+        <w:r>
+          <w:rPr>
+            <w:rFonts w:hint="eastAsia"/>
+          </w:rPr>
+          <w:t>他们</w:t>
+        </w:r>
+      </w:ins>
+      <w:del w:id="157" w:author="邹 关调" w:date="2020-03-09T18:17:00Z">
+        <w:r>
+          <w:rPr>
+            <w:rFonts w:hint="eastAsia"/>
+          </w:rPr>
+          <w:delText>分别</w:delText>
+        </w:r>
+      </w:del>
+      <w:ins w:id="158" w:author="邹 关调" w:date="2020-03-09T18:17:00Z">
+        <w:r>
+          <w:rPr>
+            <w:rFonts w:hint="eastAsia"/>
+          </w:rPr>
+          <w:t>个个</w:t>
+        </w:r>
+      </w:ins>
+      <w:r>
+        <w:t>都</w:t>
+      </w:r>
+      <w:del w:id="159" w:author="邹 关调" w:date="2020-03-09T18:17:00Z">
+        <w:r>
+          <w:delText>能</w:delText>
+        </w:r>
+      </w:del>
+      <w:r>
+        <w:t>继承</w:t>
+      </w:r>
+      <w:ins w:id="160" w:author="邹 关调" w:date="2020-03-09T18:17:00Z">
+        <w:r>
+          <w:rPr>
+            <w:rFonts w:hint="eastAsia"/>
+          </w:rPr>
+          <w:t>了</w:t>
+        </w:r>
+      </w:ins>
+      <w:r>
+        <w:t>宗师遗志，把咏春拳进一步</w:t>
+      </w:r>
+      <w:ins w:id="161" w:author="邹 关调" w:date="2020-03-09T18:17:00Z">
+        <w:r>
+          <w:rPr>
+            <w:rFonts w:hint="eastAsia"/>
+          </w:rPr>
+          <w:t>发扬光大</w:t>
+        </w:r>
+      </w:ins>
+      <w:del w:id="162" w:author="邹 关调" w:date="2020-03-09T18:17:00Z">
+        <w:r>
+          <w:delText>发展</w:delText>
+        </w:r>
+      </w:del>
+      <w:ins w:id="163" w:author="邹 关调" w:date="2020-03-09T18:17:00Z">
+        <w:r>
+          <w:rPr>
+            <w:rFonts w:hint="eastAsia"/>
+          </w:rPr>
+          <w:t>。</w:t>
+        </w:r>
+      </w:ins>
+      <w:del w:id="164" w:author="邹 关调" w:date="2020-03-09T18:17:00Z">
+        <w:r>
+          <w:delText>，</w:delText>
+        </w:r>
+      </w:del>
+      <w:proofErr w:type="gramStart"/>
+      <w:r>
+        <w:t>故叶问</w:t>
+      </w:r>
+      <w:proofErr w:type="gramEnd"/>
+      <w:r>
+        <w:t>逝世后，咏春门人一致推崇他为咏春</w:t>
+      </w:r>
+      <w:proofErr w:type="gramStart"/>
+      <w:r>
+        <w:t>派一代</w:t>
+      </w:r>
+      <w:proofErr w:type="gramEnd"/>
+      <w:r>
+        <w:t>宗师。</w:t>
+      </w:r>
     </w:p>
     <w:p>
       <w:pPr>
-        <w:ind w:firstLine="420" w:firstLineChars="0"/>
+        <w:widowControl/>
+        <w:jc w:val="center"/>
         <w:rPr>
-          <w:rFonts w:ascii="宋体" w:hAnsi="宋体" w:eastAsia="宋体" w:cs="宋体"/>
+          <w:rFonts w:ascii="宋体" w:eastAsia="宋体" w:hAnsi="宋体" w:cs="宋体"/>
           <w:kern w:val="0"/>
           <w:sz w:val="24"/>
-          <w:szCs w:val="24"/>
-          <w:lang w:val="en-US" w:eastAsia="zh-CN" w:bidi="ar"/>
+          <w:lang w:bidi="ar"/>
         </w:rPr>
       </w:pPr>
       <w:r>
         <w:rPr>
-          <w:rFonts w:hint="default"/>
-        </w:rPr>
-        <w:t>1946 年，抗战胜利之后。叶问出任佛山警察局刑侦队队长，升督察长、代理局长，最后于1949年出任广州市卫戍司令部南区巡逻队上校队长。新中国成立，叶问因先前担任的国民党职务，害怕被清查及连累家眷，暂时留下妻子及三名年幼儿女，趁夜利用通行证与大女儿先到澳门，后再到香港，并且改名叶溢，因为需要生活，思想上放下了包袱，决定开始教拳谋生。在九龙港九饭店职工总会教授咏春拳，从而一举成名，成为真正的武术家。叶问生前培养出的人才例如梁相、叶步青、招允、李小龙、骆耀、徐尚田、梁挺、黄淳梁、卢文锦、何金铭等一班出色之弟子，分别都能继承宗师遗志，把咏春拳进一步发展，故叶问逝世后，咏春门人一致推崇他为咏春派一代宗师。</w:t>
-      </w:r>
-    </w:p>
-    <w:p>
-      <w:pPr>
-        <w:keepNext w:val="0"/>
-        <w:keepLines w:val="0"/>
-        <w:widowControl/>
-        <w:suppressLineNumbers w:val="0"/>
-        <w:jc w:val="center"/>
-        <w:rPr>
-          <w:rFonts w:hint="default" w:ascii="宋体" w:hAnsi="宋体" w:eastAsia="宋体" w:cs="宋体"/>
+          <w:rFonts w:ascii="宋体" w:eastAsia="宋体" w:hAnsi="宋体" w:cs="宋体"/>
+          <w:noProof/>
           <w:kern w:val="0"/>
           <w:sz w:val="24"/>
-          <w:szCs w:val="24"/>
-          <w:lang w:eastAsia="zh-CN" w:bidi="ar"/>
-        </w:rPr>
-      </w:pPr>
-      <w:r>
-        <w:rPr>
-          <w:rFonts w:ascii="宋体" w:hAnsi="宋体" w:eastAsia="宋体" w:cs="宋体"/>
-          <w:kern w:val="0"/>
-          <w:sz w:val="24"/>
-          <w:szCs w:val="24"/>
-          <w:lang w:val="en-US" w:eastAsia="zh-CN" w:bidi="ar"/>
+          <w:lang w:bidi="ar"/>
         </w:rPr>
         <w:drawing>
-          <wp:inline distT="0" distB="0" distL="114300" distR="114300">
+          <wp:inline distT="0" distB="0" distL="114300" distR="114300" wp14:anchorId="1AD83B6A" wp14:editId="746C092D">
             <wp:extent cx="2038985" cy="1711960"/>
             <wp:effectExtent l="0" t="0" r="18415" b="15240"/>
             <wp:docPr id="9" name="图片 5" descr="IMG_256"/>
@@ -323,7 +1928,7 @@
                     </pic:cNvPicPr>
                   </pic:nvPicPr>
                   <pic:blipFill>
-                    <a:blip r:embed="rId6"/>
+                    <a:blip r:embed="rId7"/>
                     <a:stretch>
                       <a:fillRect/>
                     </a:stretch>
@@ -350,35 +1955,89 @@
     </w:p>
     <w:p>
       <w:pPr>
-        <w:ind w:firstLine="420" w:firstLineChars="0"/>
-        <w:rPr>
-          <w:rFonts w:hint="default"/>
-        </w:rPr>
+        <w:ind w:firstLine="420"/>
       </w:pPr>
-      <w:r>
-        <w:rPr>
-          <w:rFonts w:hint="default"/>
-        </w:rPr>
-        <w:t>小编这里特别提一下的是，叶问晚年收徒李小龙，李小龙后来成为功夫巨星，将中国功夫向全世界发扬光大。虽然李小龙创立了新的功夫流派“截拳道”，但本质上还是吸收了咏春拳的精华理论。</w:t>
+      <w:del w:id="165" w:author="邹 关调" w:date="2020-03-09T18:18:00Z">
+        <w:r>
+          <w:rPr>
+            <w:rFonts w:hint="eastAsia"/>
+            <w:highlight w:val="yellow"/>
+            <w:rPrChange w:id="166" w:author="邹 关调" w:date="2020-03-09T18:18:00Z">
+              <w:rPr>
+                <w:rFonts w:hint="eastAsia"/>
+              </w:rPr>
+            </w:rPrChange>
+          </w:rPr>
+          <w:delText>小编</w:delText>
+        </w:r>
+        <w:r>
+          <w:rPr>
+            <w:rFonts w:hint="eastAsia"/>
+          </w:rPr>
+          <w:delText>这里特别提一下</w:delText>
+        </w:r>
+      </w:del>
+      <w:ins w:id="167" w:author="邹 关调" w:date="2020-03-09T18:18:00Z">
+        <w:r>
+          <w:rPr>
+            <w:rFonts w:hint="eastAsia"/>
+            <w:highlight w:val="yellow"/>
+          </w:rPr>
+          <w:t>不得不提</w:t>
+        </w:r>
+      </w:ins>
+      <w:r>
+        <w:t>的是，叶问晚年收</w:t>
+      </w:r>
+      <w:del w:id="168" w:author="邹 关调" w:date="2020-03-09T18:18:00Z">
+        <w:r>
+          <w:delText>徒</w:delText>
+        </w:r>
+      </w:del>
+      <w:r>
+        <w:t>李小龙</w:t>
+      </w:r>
+      <w:ins w:id="169" w:author="邹 关调" w:date="2020-03-09T18:18:00Z">
+        <w:r>
+          <w:rPr>
+            <w:rFonts w:hint="eastAsia"/>
+          </w:rPr>
+          <w:t>为</w:t>
+        </w:r>
+        <w:r>
+          <w:t>徒</w:t>
+        </w:r>
+      </w:ins>
+      <w:r>
+        <w:t>，李小龙后来成为功夫巨星，将中国功夫向全世界发扬光大。虽然李小龙创立了新的功夫流派</w:t>
+      </w:r>
+      <w:r>
+        <w:t>“</w:t>
+      </w:r>
+      <w:r>
+        <w:t>截拳道</w:t>
+      </w:r>
+      <w:r>
+        <w:t>”</w:t>
+      </w:r>
+      <w:r>
+        <w:t>，但本质上还是吸收了咏春拳的精华理论。</w:t>
       </w:r>
     </w:p>
     <w:p>
       <w:pPr>
         <w:jc w:val="center"/>
+      </w:pPr>
+      <w:r>
         <w:rPr>
-          <w:rFonts w:hint="default"/>
-        </w:rPr>
-      </w:pPr>
-      <w:r>
-        <w:rPr>
-          <w:rFonts w:ascii="宋体" w:hAnsi="宋体" w:eastAsia="宋体" w:cs="宋体"/>
+          <w:rFonts w:ascii="宋体" w:eastAsia="宋体" w:hAnsi="宋体" w:cs="宋体"/>
+          <w:noProof/>
           <w:kern w:val="0"/>
           <w:sz w:val="24"/>
-          <w:szCs w:val="24"/>
-          <w:lang w:val="en-US" w:eastAsia="zh-CN" w:bidi="ar"/>
+          <w:lang w:bidi="ar"/>
         </w:rPr>
         <w:drawing>
-          <wp:inline distT="0" distB="0" distL="114300" distR="114300">
+          <wp:inline distT="0" distB="0" distL="114300" distR="114300" wp14:anchorId="6FA901F9" wp14:editId="41BDACC3">
             <wp:extent cx="1341120" cy="2259965"/>
             <wp:effectExtent l="0" t="0" r="5080" b="635"/>
             <wp:docPr id="6" name="图片 4" descr="IMG_256"/>
@@ -395,7 +2054,7 @@
                     </pic:cNvPicPr>
                   </pic:nvPicPr>
                   <pic:blipFill>
-                    <a:blip r:embed="rId7"/>
+                    <a:blip r:embed="rId8"/>
                     <a:stretch>
                       <a:fillRect/>
                     </a:stretch>
@@ -422,48 +2081,167 @@
     </w:p>
     <w:p>
       <w:pPr>
-        <w:ind w:firstLine="420" w:firstLineChars="0"/>
-        <w:rPr>
-          <w:rFonts w:hint="default"/>
-        </w:rPr>
+        <w:ind w:firstLine="420"/>
       </w:pPr>
-      <w:r>
-        <w:rPr>
-          <w:rFonts w:hint="default"/>
-        </w:rPr>
-        <w:t>最后再讲一下，叶问之所以能成为一代宗师，其实最主要的原因是因为，叶问之后，咏春拳才开枝散叶广为人所知。在此之前，咏春拳历来都是秘密拳种，师父只传少部分人。而叶问在港传技20余年，这情况才有所改变。</w:t>
-      </w:r>
-      <w:bookmarkStart w:id="0" w:name="_GoBack"/>
-      <w:bookmarkEnd w:id="0"/>
+      <w:del w:id="170" w:author="邹 关调" w:date="2020-03-09T18:18:00Z">
+        <w:r>
+          <w:lastRenderedPageBreak/>
+          <w:delText>最后再讲一下，</w:delText>
+        </w:r>
+      </w:del>
+      <w:r>
+        <w:t>叶问之所以能成为一代宗师，其实最主要的原因是</w:t>
+      </w:r>
+      <w:del w:id="171" w:author="邹 关调" w:date="2020-03-09T18:19:00Z">
+        <w:r>
+          <w:rPr>
+            <w:rFonts w:hint="eastAsia"/>
+          </w:rPr>
+          <w:delText>因为，</w:delText>
+        </w:r>
+      </w:del>
+      <w:ins w:id="172" w:author="邹 关调" w:date="2020-03-09T18:19:00Z">
+        <w:r>
+          <w:rPr>
+            <w:rFonts w:hint="eastAsia"/>
+          </w:rPr>
+          <w:t>：</w:t>
+        </w:r>
+      </w:ins>
+      <w:r>
+        <w:t>叶问之后，</w:t>
+      </w:r>
+      <w:proofErr w:type="gramStart"/>
+      <w:r>
+        <w:t>咏春拳才</w:t>
+      </w:r>
+      <w:ins w:id="173" w:author="邹 关调" w:date="2020-03-09T18:19:00Z">
+        <w:r>
+          <w:rPr>
+            <w:rFonts w:hint="eastAsia"/>
+          </w:rPr>
+          <w:t>得以</w:t>
+        </w:r>
+      </w:ins>
+      <w:proofErr w:type="gramEnd"/>
+      <w:r>
+        <w:t>开枝散叶</w:t>
+      </w:r>
+      <w:ins w:id="174" w:author="邹 关调" w:date="2020-03-09T18:19:00Z">
+        <w:r>
+          <w:rPr>
+            <w:rFonts w:hint="eastAsia"/>
+          </w:rPr>
+          <w:t>，</w:t>
+        </w:r>
+      </w:ins>
+      <w:r>
+        <w:t>广为人所知。在此之前，咏春拳历来都是秘密拳种，师父</w:t>
+      </w:r>
+      <w:proofErr w:type="gramStart"/>
+      <w:r>
+        <w:t>只传少部分</w:t>
+      </w:r>
+      <w:proofErr w:type="gramEnd"/>
+      <w:r>
+        <w:t>人。</w:t>
+      </w:r>
+      <w:del w:id="175" w:author="邹 关调" w:date="2020-03-09T18:19:00Z">
+        <w:r>
+          <w:rPr>
+            <w:rFonts w:hint="eastAsia"/>
+          </w:rPr>
+          <w:delText>而</w:delText>
+        </w:r>
+      </w:del>
+      <w:ins w:id="176" w:author="邹 关调" w:date="2020-03-09T18:19:00Z">
+        <w:r>
+          <w:rPr>
+            <w:rFonts w:hint="eastAsia"/>
+          </w:rPr>
+          <w:t>因</w:t>
+        </w:r>
+      </w:ins>
+      <w:r>
+        <w:t>叶问在港传技</w:t>
+      </w:r>
+      <w:r>
+        <w:t>20</w:t>
+      </w:r>
+      <w:r>
+        <w:t>余年，这情况才有所改变。</w:t>
+      </w:r>
     </w:p>
     <w:p>
       <w:pPr>
-        <w:ind w:firstLine="420" w:firstLineChars="0"/>
-        <w:rPr>
-          <w:rFonts w:hint="default"/>
-        </w:rPr>
+        <w:ind w:firstLine="420"/>
       </w:pPr>
-      <w:r>
-        <w:rPr>
-          <w:rFonts w:hint="default"/>
-        </w:rPr>
-        <w:t>一方面由于叶问本身文化水平比较高，在教拳的时候，会用一些人体结构学、几何学等去解释以往在咏春传授时比较难懂的一些武术专业词汇，徒弟也能比较好的掌握学习，教程上简化了咏春很多复杂的心法招式。另一方面叶问因材施教，根据每个人资质、悟性等不同进行不同的讲解，徒弟个个都学有所成，一代又一代的把咏春拳传播开。</w:t>
+      <w:ins w:id="177" w:author="邹 关调" w:date="2020-03-09T18:20:00Z">
+        <w:r>
+          <w:rPr>
+            <w:rFonts w:hint="eastAsia"/>
+          </w:rPr>
+          <w:t>最重要的是</w:t>
+        </w:r>
+      </w:ins>
+      <w:r>
+        <w:t>一方面由于叶问本身文化水平</w:t>
+      </w:r>
+      <w:del w:id="178" w:author="邹 关调" w:date="2020-03-09T18:20:00Z">
+        <w:r>
+          <w:delText>比</w:delText>
+        </w:r>
+      </w:del>
+      <w:r>
+        <w:t>较高，在教拳的时候，会用一些人体结构学、几何学等去解释以往在咏春传授时比较难懂的一些武术专业词汇，徒弟也能比较好的掌握学习，教程上简化了咏春很多复杂的心法招式</w:t>
+      </w:r>
+      <w:ins w:id="179" w:author="邹 关调" w:date="2020-03-09T18:20:00Z">
+        <w:r>
+          <w:rPr>
+            <w:rFonts w:hint="eastAsia"/>
+          </w:rPr>
+          <w:t>；</w:t>
+        </w:r>
+      </w:ins>
+      <w:del w:id="180" w:author="邹 关调" w:date="2020-03-09T18:20:00Z">
+        <w:r>
+          <w:delText>。</w:delText>
+        </w:r>
+      </w:del>
+      <w:r>
+        <w:t>另一方面叶问因材施教，根据每个人资质、悟性等不同进行不同的讲解，徒弟</w:t>
+      </w:r>
+      <w:ins w:id="181" w:author="邹 关调" w:date="2020-03-09T18:20:00Z">
+        <w:r>
+          <w:rPr>
+            <w:rFonts w:hint="eastAsia"/>
+          </w:rPr>
+          <w:t>才能</w:t>
+        </w:r>
+      </w:ins>
+      <w:r>
+        <w:t>个个都学有所成，一代又一代的把咏春</w:t>
+      </w:r>
+      <w:proofErr w:type="gramStart"/>
+      <w:r>
+        <w:t>拳传播</w:t>
+      </w:r>
+      <w:proofErr w:type="gramEnd"/>
+      <w:r>
+        <w:t>开。</w:t>
       </w:r>
     </w:p>
     <w:p>
       <w:pPr>
-        <w:keepNext w:val="0"/>
-        <w:keepLines w:val="0"/>
         <w:widowControl/>
-        <w:suppressLineNumbers w:val="0"/>
         <w:jc w:val="center"/>
+      </w:pPr>
+      <w:r>
         <w:rPr>
-          <w:rFonts w:hint="default"/>
+          <w:noProof/>
         </w:rPr>
-      </w:pPr>
-      <w:r>
         <w:drawing>
-          <wp:inline distT="0" distB="0" distL="114300" distR="114300">
+          <wp:inline distT="0" distB="0" distL="114300" distR="114300" wp14:anchorId="24997FB2" wp14:editId="2FC494C0">
             <wp:extent cx="1531620" cy="2005965"/>
             <wp:effectExtent l="0" t="0" r="17780" b="635"/>
             <wp:docPr id="7" name="图片 7" descr="叶问像"/>
@@ -480,7 +2258,7 @@
                     </pic:cNvPicPr>
                   </pic:nvPicPr>
                   <pic:blipFill>
-                    <a:blip r:embed="rId8"/>
+                    <a:blip r:embed="rId9"/>
                     <a:stretch>
                       <a:fillRect/>
                     </a:stretch>
@@ -503,382 +2281,400 @@
     </w:p>
     <w:p>
       <w:pPr>
-        <w:ind w:firstLine="420" w:firstLineChars="0"/>
+        <w:ind w:firstLine="420"/>
         <w:rPr>
-          <w:rFonts w:hint="default"/>
+          <w:ins w:id="182" w:author="邹 关调" w:date="2020-03-09T18:21:00Z"/>
         </w:rPr>
       </w:pPr>
       <w:r>
-        <w:rPr>
-          <w:rFonts w:hint="default"/>
-        </w:rPr>
         <w:t>小编时常感慨，</w:t>
       </w:r>
-      <w:r>
-        <w:rPr>
-          <w:rFonts w:hint="default"/>
-        </w:rPr>
+      <w:proofErr w:type="gramStart"/>
+      <w:r>
         <w:t>叶问能成为</w:t>
       </w:r>
-      <w:r>
-        <w:rPr>
-          <w:rFonts w:hint="default"/>
-        </w:rPr>
-        <w:t>武术</w:t>
-      </w:r>
-      <w:r>
-        <w:rPr>
-          <w:rFonts w:hint="default"/>
-        </w:rPr>
-        <w:t>宗师其实也是时势使然，如果当年没有日军侵华，</w:t>
-      </w:r>
-      <w:r>
-        <w:rPr>
-          <w:rFonts w:hint="default"/>
-        </w:rPr>
-        <w:t>没有跑去香港谋生，不收徒教拳，咏春拳也不会像今天这样全世界广泛的传播。最后小编附上一段叶问晚年打拳视频，供大家欣赏。</w:t>
+      <w:proofErr w:type="gramEnd"/>
+      <w:r>
+        <w:t>武术宗师其实也是时势使然，如果当年没有日军侵华，没有跑去香港谋生，</w:t>
+      </w:r>
+      <w:proofErr w:type="gramStart"/>
+      <w:r>
+        <w:t>不</w:t>
+      </w:r>
+      <w:proofErr w:type="gramEnd"/>
+      <w:r>
+        <w:t>收徒教拳，咏春拳也不会像今天这样全世界广泛的传播。</w:t>
+      </w:r>
+    </w:p>
+    <w:p>
+      <w:pPr>
+        <w:ind w:firstLine="420"/>
+      </w:pPr>
+      <w:r>
+        <w:t>最后小编附上一段叶问晚年打拳视频，供大家欣赏。</w:t>
       </w:r>
     </w:p>
     <w:p>
       <w:pPr>
         <w:jc w:val="center"/>
+      </w:pPr>
+      <w:r>
         <w:rPr>
-          <w:rFonts w:hint="default"/>
-        </w:rPr>
-      </w:pPr>
-      <w:r>
-        <w:rPr>
-          <w:rFonts w:hint="default"/>
           <w:color w:val="0000FF"/>
         </w:rPr>
-        <w:t>【</w:t>
-      </w:r>
-      <w:r>
-        <w:rPr>
-          <w:rFonts w:hint="default"/>
-          <w:color w:val="0000FF"/>
-        </w:rPr>
-        <w:t>叶问打拳寻桥套路片段</w:t>
-      </w:r>
-      <w:r>
-        <w:rPr>
-          <w:rFonts w:hint="default"/>
-          <w:color w:val="0000FF"/>
-        </w:rPr>
-        <w:t>】</w:t>
+        <w:t>【叶问打拳寻桥套路片段】</w:t>
       </w:r>
     </w:p>
     <w:p>
       <w:pPr>
         <w:jc w:val="center"/>
-        <w:rPr>
-          <w:rFonts w:hint="default"/>
-        </w:rPr>
       </w:pPr>
     </w:p>
-    <w:p>
-      <w:pPr>
-        <w:rPr>
-          <w:rFonts w:hint="default"/>
-        </w:rPr>
-      </w:pPr>
-    </w:p>
+    <w:p/>
     <w:sectPr>
       <w:pgSz w:w="11906" w:h="16838"/>
       <w:pgMar w:top="1440" w:right="1800" w:bottom="1440" w:left="1800" w:header="851" w:footer="992" w:gutter="0"/>
-      <w:cols w:space="425" w:num="1"/>
-      <w:docGrid w:type="lines" w:linePitch="312" w:charSpace="0"/>
+      <w:cols w:space="425"/>
+      <w:docGrid w:type="lines" w:linePitch="312"/>
     </w:sectPr>
   </w:body>
 </w:document>
 </file>
 
+<file path=word/people.xml><?xml version="1.0" encoding="utf-8"?>
+<w15:people xmlns:wpc="http://schemas.microsoft.com/office/word/2010/wordprocessingCanvas" xmlns:cx="http://schemas.microsoft.com/office/drawing/2014/chartex" xmlns:cx1="http://schemas.microsoft.com/office/drawing/2015/9/8/chartex" xmlns:cx2="http://schemas.microsoft.com/office/drawing/2015/10/21/chartex" xmlns:cx3="http://schemas.microsoft.com/office/drawing/2016/5/9/chartex" xmlns:cx4="http://schemas.microsoft.com/office/drawing/2016/5/10/chartex" xmlns:cx5="http://schemas.microsoft.com/office/drawing/2016/5/11/chartex" xmlns:cx6="http://schemas.microsoft.com/office/drawing/2016/5/12/chartex" xmlns:cx7="http://schemas.microsoft.com/office/drawing/2016/5/13/chartex" xmlns:cx8="http://schemas.microsoft.com/office/drawing/2016/5/14/chartex" xmlns:mc="http://schemas.openxmlformats.org/markup-compatibility/2006" xmlns:aink="http://schemas.microsoft.com/office/drawing/2016/ink" xmlns:am3d="http://schemas.microsoft.com/office/drawing/2017/model3d" xmlns:o="urn:schemas-microsoft-com:office:office" xmlns:r="http://schemas.openxmlformats.org/officeDocument/2006/relationships" xmlns:m="http://schemas.openxmlformats.org/officeDocument/2006/math" xmlns:v="urn:schemas-microsoft-com:vml" xmlns:wp14="http://schemas.microsoft.com/office/word/2010/wordprocessingDrawing" xmlns:wp="http://schemas.openxmlformats.org/drawingml/2006/wordprocessingDrawing" xmlns:w10="urn:schemas-microsoft-com:office:word" xmlns:w="http://schemas.openxmlformats.org/wordprocessingml/2006/main" xmlns:w14="http://schemas.microsoft.com/office/word/2010/wordml" xmlns:w15="http://schemas.microsoft.com/office/word/2012/wordml" xmlns:w16cid="http://schemas.microsoft.com/office/word/2016/wordml/cid" xmlns:w16se="http://schemas.microsoft.com/office/word/2015/wordml/symex" xmlns:wpg="http://schemas.microsoft.com/office/word/2010/wordprocessingGroup" xmlns:wpi="http://schemas.microsoft.com/office/word/2010/wordprocessingInk" xmlns:wne="http://schemas.microsoft.com/office/word/2006/wordml" xmlns:wps="http://schemas.microsoft.com/office/word/2010/wordprocessingShape" mc:Ignorable="w14 w15 w16se w16cid wp14">
+  <w15:person w15:author="邹 关调">
+    <w15:presenceInfo w15:providerId="Windows Live" w15:userId="4de70923e7d7fd1e"/>
+  </w15:person>
+</w15:people>
+</file>
+
 <file path=word/styles.xml><?xml version="1.0" encoding="utf-8"?>
-<w:styles xmlns:mc="http://schemas.openxmlformats.org/markup-compatibility/2006" xmlns:o="urn:schemas-microsoft-com:office:office" xmlns:r="http://schemas.openxmlformats.org/officeDocument/2006/relationships" xmlns:m="http://schemas.openxmlformats.org/officeDocument/2006/math" xmlns:v="urn:schemas-microsoft-com:vml" xmlns:w="http://schemas.openxmlformats.org/wordprocessingml/2006/main" xmlns:w14="http://schemas.microsoft.com/office/word/2010/wordml" xmlns:w10="urn:schemas-microsoft-com:office:word" xmlns:sl="http://schemas.openxmlformats.org/schemaLibrary/2006/main" mc:Ignorable="w14">
+<w:styles xmlns:mc="http://schemas.openxmlformats.org/markup-compatibility/2006" xmlns:r="http://schemas.openxmlformats.org/officeDocument/2006/relationships" xmlns:w="http://schemas.openxmlformats.org/wordprocessingml/2006/main" xmlns:w14="http://schemas.microsoft.com/office/word/2010/wordml" xmlns:w15="http://schemas.microsoft.com/office/word/2012/wordml" xmlns:w16cid="http://schemas.microsoft.com/office/word/2016/wordml/cid" xmlns:w16se="http://schemas.microsoft.com/office/word/2015/wordml/symex" mc:Ignorable="w14 w15 w16se w16cid">
   <w:docDefaults>
     <w:rPrDefault>
       <w:rPr>
-        <w:rFonts w:ascii="Times New Roman" w:hAnsi="Times New Roman" w:eastAsia="宋体" w:cs="Times New Roman"/>
+        <w:rFonts w:ascii="Times New Roman" w:eastAsia="宋体" w:hAnsi="Times New Roman" w:cs="Times New Roman"/>
+        <w:lang w:val="en-US" w:eastAsia="zh-CN" w:bidi="ar-SA"/>
       </w:rPr>
     </w:rPrDefault>
+    <w:pPrDefault/>
   </w:docDefaults>
-  <w:latentStyles w:count="260" w:defQFormat="0" w:defUnhideWhenUsed="1" w:defSemiHidden="1" w:defUIPriority="99" w:defLockedState="0">
-    <w:lsdException w:qFormat="1" w:unhideWhenUsed="0" w:uiPriority="0" w:semiHidden="0" w:name="Normal"/>
-    <w:lsdException w:qFormat="1" w:unhideWhenUsed="0" w:uiPriority="0" w:semiHidden="0" w:name="heading 1"/>
-    <w:lsdException w:qFormat="1" w:uiPriority="0" w:name="heading 2"/>
-    <w:lsdException w:qFormat="1" w:uiPriority="0" w:name="heading 3"/>
-    <w:lsdException w:qFormat="1" w:uiPriority="0" w:name="heading 4"/>
-    <w:lsdException w:qFormat="1" w:uiPriority="0" w:name="heading 5"/>
-    <w:lsdException w:qFormat="1" w:uiPriority="0" w:name="heading 6"/>
-    <w:lsdException w:qFormat="1" w:uiPriority="0" w:name="heading 7"/>
-    <w:lsdException w:qFormat="1" w:uiPriority="0" w:name="heading 8"/>
-    <w:lsdException w:qFormat="1" w:uiPriority="0" w:name="heading 9"/>
-    <w:lsdException w:unhideWhenUsed="0" w:uiPriority="0" w:semiHidden="0" w:name="index 1"/>
-    <w:lsdException w:unhideWhenUsed="0" w:uiPriority="0" w:semiHidden="0" w:name="index 2"/>
-    <w:lsdException w:unhideWhenUsed="0" w:uiPriority="0" w:semiHidden="0" w:name="index 3"/>
-    <w:lsdException w:unhideWhenUsed="0" w:uiPriority="0" w:semiHidden="0" w:name="index 4"/>
-    <w:lsdException w:unhideWhenUsed="0" w:uiPriority="0" w:semiHidden="0" w:name="index 5"/>
-    <w:lsdException w:unhideWhenUsed="0" w:uiPriority="0" w:semiHidden="0" w:name="index 6"/>
-    <w:lsdException w:unhideWhenUsed="0" w:uiPriority="0" w:semiHidden="0" w:name="index 7"/>
-    <w:lsdException w:unhideWhenUsed="0" w:uiPriority="0" w:semiHidden="0" w:name="index 8"/>
-    <w:lsdException w:unhideWhenUsed="0" w:uiPriority="0" w:semiHidden="0" w:name="index 9"/>
-    <w:lsdException w:unhideWhenUsed="0" w:uiPriority="0" w:semiHidden="0" w:name="toc 1"/>
-    <w:lsdException w:unhideWhenUsed="0" w:uiPriority="0" w:semiHidden="0" w:name="toc 2"/>
-    <w:lsdException w:unhideWhenUsed="0" w:uiPriority="0" w:semiHidden="0" w:name="toc 3"/>
-    <w:lsdException w:unhideWhenUsed="0" w:uiPriority="0" w:semiHidden="0" w:name="toc 4"/>
-    <w:lsdException w:unhideWhenUsed="0" w:uiPriority="0" w:semiHidden="0" w:name="toc 5"/>
-    <w:lsdException w:unhideWhenUsed="0" w:uiPriority="0" w:semiHidden="0" w:name="toc 6"/>
-    <w:lsdException w:unhideWhenUsed="0" w:uiPriority="0" w:semiHidden="0" w:name="toc 7"/>
-    <w:lsdException w:unhideWhenUsed="0" w:uiPriority="0" w:semiHidden="0" w:name="toc 8"/>
-    <w:lsdException w:unhideWhenUsed="0" w:uiPriority="0" w:semiHidden="0" w:name="toc 9"/>
-    <w:lsdException w:unhideWhenUsed="0" w:uiPriority="0" w:semiHidden="0" w:name="Normal Indent"/>
-    <w:lsdException w:unhideWhenUsed="0" w:uiPriority="0" w:semiHidden="0" w:name="footnote text"/>
-    <w:lsdException w:unhideWhenUsed="0" w:uiPriority="0" w:semiHidden="0" w:name="annotation text"/>
-    <w:lsdException w:unhideWhenUsed="0" w:uiPriority="0" w:semiHidden="0" w:name="header"/>
-    <w:lsdException w:unhideWhenUsed="0" w:uiPriority="0" w:semiHidden="0" w:name="footer"/>
-    <w:lsdException w:unhideWhenUsed="0" w:uiPriority="0" w:semiHidden="0" w:name="index heading"/>
-    <w:lsdException w:qFormat="1" w:uiPriority="0" w:name="caption"/>
-    <w:lsdException w:unhideWhenUsed="0" w:uiPriority="0" w:semiHidden="0" w:name="table of figures"/>
-    <w:lsdException w:unhideWhenUsed="0" w:uiPriority="0" w:semiHidden="0" w:name="envelope address"/>
-    <w:lsdException w:unhideWhenUsed="0" w:uiPriority="0" w:semiHidden="0" w:name="envelope return"/>
-    <w:lsdException w:unhideWhenUsed="0" w:uiPriority="0" w:semiHidden="0" w:name="footnote reference"/>
-    <w:lsdException w:unhideWhenUsed="0" w:uiPriority="0" w:semiHidden="0" w:name="annotation reference"/>
-    <w:lsdException w:unhideWhenUsed="0" w:uiPriority="0" w:semiHidden="0" w:name="line number"/>
-    <w:lsdException w:unhideWhenUsed="0" w:uiPriority="0" w:semiHidden="0" w:name="page number"/>
-    <w:lsdException w:unhideWhenUsed="0" w:uiPriority="0" w:semiHidden="0" w:name="endnote reference"/>
-    <w:lsdException w:unhideWhenUsed="0" w:uiPriority="0" w:semiHidden="0" w:name="endnote text"/>
-    <w:lsdException w:unhideWhenUsed="0" w:uiPriority="0" w:semiHidden="0" w:name="table of authorities"/>
-    <w:lsdException w:unhideWhenUsed="0" w:uiPriority="0" w:semiHidden="0" w:name="macro"/>
-    <w:lsdException w:unhideWhenUsed="0" w:uiPriority="0" w:semiHidden="0" w:name="toa heading"/>
-    <w:lsdException w:unhideWhenUsed="0" w:uiPriority="0" w:semiHidden="0" w:name="List"/>
-    <w:lsdException w:unhideWhenUsed="0" w:uiPriority="0" w:semiHidden="0" w:name="List Bullet"/>
-    <w:lsdException w:unhideWhenUsed="0" w:uiPriority="0" w:semiHidden="0" w:name="List Number"/>
-    <w:lsdException w:unhideWhenUsed="0" w:uiPriority="0" w:semiHidden="0" w:name="List 2"/>
-    <w:lsdException w:unhideWhenUsed="0" w:uiPriority="0" w:semiHidden="0" w:name="List 3"/>
-    <w:lsdException w:unhideWhenUsed="0" w:uiPriority="0" w:semiHidden="0" w:name="List 4"/>
-    <w:lsdException w:unhideWhenUsed="0" w:uiPriority="0" w:semiHidden="0" w:name="List 5"/>
-    <w:lsdException w:unhideWhenUsed="0" w:uiPriority="0" w:semiHidden="0" w:name="List Bullet 2"/>
-    <w:lsdException w:unhideWhenUsed="0" w:uiPriority="0" w:semiHidden="0" w:name="List Bullet 3"/>
-    <w:lsdException w:unhideWhenUsed="0" w:uiPriority="0" w:semiHidden="0" w:name="List Bullet 4"/>
-    <w:lsdException w:unhideWhenUsed="0" w:uiPriority="0" w:semiHidden="0" w:name="List Bullet 5"/>
-    <w:lsdException w:unhideWhenUsed="0" w:uiPriority="0" w:semiHidden="0" w:name="List Number 2"/>
-    <w:lsdException w:unhideWhenUsed="0" w:uiPriority="0" w:semiHidden="0" w:name="List Number 3"/>
-    <w:lsdException w:unhideWhenUsed="0" w:uiPriority="0" w:semiHidden="0" w:name="List Number 4"/>
-    <w:lsdException w:unhideWhenUsed="0" w:uiPriority="0" w:semiHidden="0" w:name="List Number 5"/>
-    <w:lsdException w:qFormat="1" w:unhideWhenUsed="0" w:uiPriority="0" w:semiHidden="0" w:name="Title"/>
-    <w:lsdException w:unhideWhenUsed="0" w:uiPriority="0" w:semiHidden="0" w:name="Closing"/>
-    <w:lsdException w:unhideWhenUsed="0" w:uiPriority="0" w:semiHidden="0" w:name="Signature"/>
-    <w:lsdException w:unhideWhenUsed="0" w:uiPriority="0" w:name="Default Paragraph Font"/>
-    <w:lsdException w:unhideWhenUsed="0" w:uiPriority="0" w:semiHidden="0" w:name="Body Text"/>
-    <w:lsdException w:unhideWhenUsed="0" w:uiPriority="0" w:semiHidden="0" w:name="Body Text Indent"/>
-    <w:lsdException w:unhideWhenUsed="0" w:uiPriority="0" w:semiHidden="0" w:name="List Continue"/>
-    <w:lsdException w:unhideWhenUsed="0" w:uiPriority="0" w:semiHidden="0" w:name="List Continue 2"/>
-    <w:lsdException w:unhideWhenUsed="0" w:uiPriority="0" w:semiHidden="0" w:name="List Continue 3"/>
-    <w:lsdException w:unhideWhenUsed="0" w:uiPriority="0" w:semiHidden="0" w:name="List Continue 4"/>
-    <w:lsdException w:unhideWhenUsed="0" w:uiPriority="0" w:semiHidden="0" w:name="List Continue 5"/>
-    <w:lsdException w:unhideWhenUsed="0" w:uiPriority="0" w:semiHidden="0" w:name="Message Header"/>
-    <w:lsdException w:qFormat="1" w:unhideWhenUsed="0" w:uiPriority="0" w:semiHidden="0" w:name="Subtitle"/>
-    <w:lsdException w:unhideWhenUsed="0" w:uiPriority="0" w:semiHidden="0" w:name="Salutation"/>
-    <w:lsdException w:unhideWhenUsed="0" w:uiPriority="0" w:semiHidden="0" w:name="Date"/>
-    <w:lsdException w:unhideWhenUsed="0" w:uiPriority="0" w:semiHidden="0" w:name="Body Text First Indent"/>
-    <w:lsdException w:unhideWhenUsed="0" w:uiPriority="0" w:semiHidden="0" w:name="Body Text First Indent 2"/>
-    <w:lsdException w:unhideWhenUsed="0" w:uiPriority="0" w:semiHidden="0" w:name="Note Heading"/>
-    <w:lsdException w:unhideWhenUsed="0" w:uiPriority="0" w:semiHidden="0" w:name="Body Text 2"/>
-    <w:lsdException w:unhideWhenUsed="0" w:uiPriority="0" w:semiHidden="0" w:name="Body Text 3"/>
-    <w:lsdException w:unhideWhenUsed="0" w:uiPriority="0" w:semiHidden="0" w:name="Body Text Indent 2"/>
-    <w:lsdException w:unhideWhenUsed="0" w:uiPriority="0" w:semiHidden="0" w:name="Body Text Indent 3"/>
-    <w:lsdException w:unhideWhenUsed="0" w:uiPriority="0" w:semiHidden="0" w:name="Block Text"/>
-    <w:lsdException w:unhideWhenUsed="0" w:uiPriority="0" w:semiHidden="0" w:name="Hyperlink"/>
-    <w:lsdException w:unhideWhenUsed="0" w:uiPriority="0" w:semiHidden="0" w:name="FollowedHyperlink"/>
-    <w:lsdException w:qFormat="1" w:unhideWhenUsed="0" w:uiPriority="0" w:semiHidden="0" w:name="Strong"/>
-    <w:lsdException w:qFormat="1" w:unhideWhenUsed="0" w:uiPriority="0" w:semiHidden="0" w:name="Emphasis"/>
-    <w:lsdException w:unhideWhenUsed="0" w:uiPriority="0" w:semiHidden="0" w:name="Document Map"/>
-    <w:lsdException w:unhideWhenUsed="0" w:uiPriority="0" w:semiHidden="0" w:name="Plain Text"/>
-    <w:lsdException w:unhideWhenUsed="0" w:uiPriority="0" w:semiHidden="0" w:name="E-mail Signature"/>
-    <w:lsdException w:unhideWhenUsed="0" w:uiPriority="0" w:semiHidden="0" w:name="Normal (Web)"/>
-    <w:lsdException w:unhideWhenUsed="0" w:uiPriority="0" w:semiHidden="0" w:name="HTML Acronym"/>
-    <w:lsdException w:unhideWhenUsed="0" w:uiPriority="0" w:semiHidden="0" w:name="HTML Address"/>
-    <w:lsdException w:unhideWhenUsed="0" w:uiPriority="0" w:semiHidden="0" w:name="HTML Cite"/>
-    <w:lsdException w:unhideWhenUsed="0" w:uiPriority="0" w:semiHidden="0" w:name="HTML Code"/>
-    <w:lsdException w:unhideWhenUsed="0" w:uiPriority="0" w:semiHidden="0" w:name="HTML Definition"/>
-    <w:lsdException w:unhideWhenUsed="0" w:uiPriority="0" w:semiHidden="0" w:name="HTML Keyboard"/>
-    <w:lsdException w:unhideWhenUsed="0" w:uiPriority="0" w:semiHidden="0" w:name="HTML Preformatted"/>
-    <w:lsdException w:unhideWhenUsed="0" w:uiPriority="0" w:semiHidden="0" w:name="HTML Sample"/>
-    <w:lsdException w:unhideWhenUsed="0" w:uiPriority="0" w:semiHidden="0" w:name="HTML Typewriter"/>
-    <w:lsdException w:unhideWhenUsed="0" w:uiPriority="0" w:semiHidden="0" w:name="HTML Variable"/>
-    <w:lsdException w:unhideWhenUsed="0" w:uiPriority="0" w:name="Normal Table"/>
-    <w:lsdException w:unhideWhenUsed="0" w:uiPriority="0" w:semiHidden="0" w:name="annotation subject"/>
-    <w:lsdException w:unhideWhenUsed="0" w:uiPriority="0" w:semiHidden="0" w:name="Table Simple 1"/>
-    <w:lsdException w:unhideWhenUsed="0" w:uiPriority="0" w:semiHidden="0" w:name="Table Simple 2"/>
-    <w:lsdException w:unhideWhenUsed="0" w:uiPriority="0" w:semiHidden="0" w:name="Table Simple 3"/>
-    <w:lsdException w:unhideWhenUsed="0" w:uiPriority="0" w:semiHidden="0" w:name="Table Classic 1"/>
-    <w:lsdException w:unhideWhenUsed="0" w:uiPriority="0" w:semiHidden="0" w:name="Table Classic 2"/>
-    <w:lsdException w:unhideWhenUsed="0" w:uiPriority="0" w:semiHidden="0" w:name="Table Classic 3"/>
-    <w:lsdException w:unhideWhenUsed="0" w:uiPriority="0" w:semiHidden="0" w:name="Table Classic 4"/>
-    <w:lsdException w:unhideWhenUsed="0" w:uiPriority="0" w:semiHidden="0" w:name="Table Colorful 1"/>
-    <w:lsdException w:unhideWhenUsed="0" w:uiPriority="0" w:semiHidden="0" w:name="Table Colorful 2"/>
-    <w:lsdException w:unhideWhenUsed="0" w:uiPriority="0" w:semiHidden="0" w:name="Table Colorful 3"/>
-    <w:lsdException w:unhideWhenUsed="0" w:uiPriority="0" w:semiHidden="0" w:name="Table Columns 1"/>
-    <w:lsdException w:unhideWhenUsed="0" w:uiPriority="0" w:semiHidden="0" w:name="Table Columns 2"/>
-    <w:lsdException w:unhideWhenUsed="0" w:uiPriority="0" w:semiHidden="0" w:name="Table Columns 3"/>
-    <w:lsdException w:unhideWhenUsed="0" w:uiPriority="0" w:semiHidden="0" w:name="Table Columns 4"/>
-    <w:lsdException w:unhideWhenUsed="0" w:uiPriority="0" w:semiHidden="0" w:name="Table Columns 5"/>
-    <w:lsdException w:unhideWhenUsed="0" w:uiPriority="0" w:semiHidden="0" w:name="Table Grid 1"/>
-    <w:lsdException w:unhideWhenUsed="0" w:uiPriority="0" w:semiHidden="0" w:name="Table Grid 2"/>
-    <w:lsdException w:unhideWhenUsed="0" w:uiPriority="0" w:semiHidden="0" w:name="Table Grid 3"/>
-    <w:lsdException w:unhideWhenUsed="0" w:uiPriority="0" w:semiHidden="0" w:name="Table Grid 4"/>
-    <w:lsdException w:unhideWhenUsed="0" w:uiPriority="0" w:semiHidden="0" w:name="Table Grid 5"/>
-    <w:lsdException w:unhideWhenUsed="0" w:uiPriority="0" w:semiHidden="0" w:name="Table Grid 6"/>
-    <w:lsdException w:unhideWhenUsed="0" w:uiPriority="0" w:semiHidden="0" w:name="Table Grid 7"/>
-    <w:lsdException w:unhideWhenUsed="0" w:uiPriority="0" w:semiHidden="0" w:name="Table Grid 8"/>
-    <w:lsdException w:unhideWhenUsed="0" w:uiPriority="0" w:semiHidden="0" w:name="Table List 1"/>
-    <w:lsdException w:unhideWhenUsed="0" w:uiPriority="0" w:semiHidden="0" w:name="Table List 2"/>
-    <w:lsdException w:unhideWhenUsed="0" w:uiPriority="0" w:semiHidden="0" w:name="Table List 3"/>
-    <w:lsdException w:unhideWhenUsed="0" w:uiPriority="0" w:semiHidden="0" w:name="Table List 4"/>
-    <w:lsdException w:unhideWhenUsed="0" w:uiPriority="0" w:semiHidden="0" w:name="Table List 5"/>
-    <w:lsdException w:unhideWhenUsed="0" w:uiPriority="0" w:semiHidden="0" w:name="Table List 6"/>
-    <w:lsdException w:unhideWhenUsed="0" w:uiPriority="0" w:semiHidden="0" w:name="Table List 7"/>
-    <w:lsdException w:unhideWhenUsed="0" w:uiPriority="0" w:semiHidden="0" w:name="Table List 8"/>
-    <w:lsdException w:unhideWhenUsed="0" w:uiPriority="0" w:semiHidden="0" w:name="Table 3D effects 1"/>
-    <w:lsdException w:unhideWhenUsed="0" w:uiPriority="0" w:semiHidden="0" w:name="Table 3D effects 2"/>
-    <w:lsdException w:unhideWhenUsed="0" w:uiPriority="0" w:semiHidden="0" w:name="Table 3D effects 3"/>
-    <w:lsdException w:unhideWhenUsed="0" w:uiPriority="0" w:semiHidden="0" w:name="Table Contemporary"/>
-    <w:lsdException w:unhideWhenUsed="0" w:uiPriority="0" w:semiHidden="0" w:name="Table Elegant"/>
-    <w:lsdException w:unhideWhenUsed="0" w:uiPriority="0" w:semiHidden="0" w:name="Table Professional"/>
-    <w:lsdException w:unhideWhenUsed="0" w:uiPriority="0" w:semiHidden="0" w:name="Table Subtle 1"/>
-    <w:lsdException w:unhideWhenUsed="0" w:uiPriority="0" w:semiHidden="0" w:name="Table Subtle 2"/>
-    <w:lsdException w:unhideWhenUsed="0" w:uiPriority="0" w:semiHidden="0" w:name="Table Web 1"/>
-    <w:lsdException w:unhideWhenUsed="0" w:uiPriority="0" w:semiHidden="0" w:name="Table Web 2"/>
-    <w:lsdException w:unhideWhenUsed="0" w:uiPriority="0" w:semiHidden="0" w:name="Table Web 3"/>
-    <w:lsdException w:unhideWhenUsed="0" w:uiPriority="0" w:semiHidden="0" w:name="Balloon Text"/>
-    <w:lsdException w:unhideWhenUsed="0" w:uiPriority="0" w:semiHidden="0" w:name="Table Grid"/>
-    <w:lsdException w:unhideWhenUsed="0" w:uiPriority="0" w:semiHidden="0" w:name="Table Theme"/>
-    <w:lsdException w:unhideWhenUsed="0" w:uiPriority="60" w:semiHidden="0" w:name="Light Shading"/>
-    <w:lsdException w:unhideWhenUsed="0" w:uiPriority="61" w:semiHidden="0" w:name="Light List"/>
-    <w:lsdException w:unhideWhenUsed="0" w:uiPriority="62" w:semiHidden="0" w:name="Light Grid"/>
-    <w:lsdException w:unhideWhenUsed="0" w:uiPriority="63" w:semiHidden="0" w:name="Medium Shading 1"/>
-    <w:lsdException w:unhideWhenUsed="0" w:uiPriority="64" w:semiHidden="0" w:name="Medium Shading 2"/>
-    <w:lsdException w:unhideWhenUsed="0" w:uiPriority="65" w:semiHidden="0" w:name="Medium List 1"/>
-    <w:lsdException w:unhideWhenUsed="0" w:uiPriority="66" w:semiHidden="0" w:name="Medium List 2"/>
-    <w:lsdException w:unhideWhenUsed="0" w:uiPriority="67" w:semiHidden="0" w:name="Medium Grid 1"/>
-    <w:lsdException w:unhideWhenUsed="0" w:uiPriority="68" w:semiHidden="0" w:name="Medium Grid 2"/>
-    <w:lsdException w:unhideWhenUsed="0" w:uiPriority="69" w:semiHidden="0" w:name="Medium Grid 3"/>
-    <w:lsdException w:unhideWhenUsed="0" w:uiPriority="70" w:semiHidden="0" w:name="Dark List"/>
-    <w:lsdException w:unhideWhenUsed="0" w:uiPriority="71" w:semiHidden="0" w:name="Colorful Shading"/>
-    <w:lsdException w:unhideWhenUsed="0" w:uiPriority="72" w:semiHidden="0" w:name="Colorful List"/>
-    <w:lsdException w:unhideWhenUsed="0" w:uiPriority="73" w:semiHidden="0" w:name="Colorful Grid"/>
-    <w:lsdException w:unhideWhenUsed="0" w:uiPriority="60" w:semiHidden="0" w:name="Light Shading Accent 1"/>
-    <w:lsdException w:unhideWhenUsed="0" w:uiPriority="61" w:semiHidden="0" w:name="Light List Accent 1"/>
-    <w:lsdException w:unhideWhenUsed="0" w:uiPriority="62" w:semiHidden="0" w:name="Light Grid Accent 1"/>
-    <w:lsdException w:unhideWhenUsed="0" w:uiPriority="63" w:semiHidden="0" w:name="Medium Shading 1 Accent 1"/>
-    <w:lsdException w:unhideWhenUsed="0" w:uiPriority="64" w:semiHidden="0" w:name="Medium Shading 2 Accent 1"/>
-    <w:lsdException w:unhideWhenUsed="0" w:uiPriority="65" w:semiHidden="0" w:name="Medium List 1 Accent 1"/>
-    <w:lsdException w:unhideWhenUsed="0" w:uiPriority="66" w:semiHidden="0" w:name="Medium List 2 Accent 1"/>
-    <w:lsdException w:unhideWhenUsed="0" w:uiPriority="67" w:semiHidden="0" w:name="Medium Grid 1 Accent 1"/>
-    <w:lsdException w:unhideWhenUsed="0" w:uiPriority="68" w:semiHidden="0" w:name="Medium Grid 2 Accent 1"/>
-    <w:lsdException w:unhideWhenUsed="0" w:uiPriority="69" w:semiHidden="0" w:name="Medium Grid 3 Accent 1"/>
-    <w:lsdException w:unhideWhenUsed="0" w:uiPriority="70" w:semiHidden="0" w:name="Dark List Accent 1"/>
-    <w:lsdException w:unhideWhenUsed="0" w:uiPriority="71" w:semiHidden="0" w:name="Colorful Shading Accent 1"/>
-    <w:lsdException w:unhideWhenUsed="0" w:uiPriority="72" w:semiHidden="0" w:name="Colorful List Accent 1"/>
-    <w:lsdException w:unhideWhenUsed="0" w:uiPriority="73" w:semiHidden="0" w:name="Colorful Grid Accent 1"/>
-    <w:lsdException w:unhideWhenUsed="0" w:uiPriority="60" w:semiHidden="0" w:name="Light Shading Accent 2"/>
-    <w:lsdException w:unhideWhenUsed="0" w:uiPriority="61" w:semiHidden="0" w:name="Light List Accent 2"/>
-    <w:lsdException w:unhideWhenUsed="0" w:uiPriority="62" w:semiHidden="0" w:name="Light Grid Accent 2"/>
-    <w:lsdException w:unhideWhenUsed="0" w:uiPriority="63" w:semiHidden="0" w:name="Medium Shading 1 Accent 2"/>
-    <w:lsdException w:unhideWhenUsed="0" w:uiPriority="64" w:semiHidden="0" w:name="Medium Shading 2 Accent 2"/>
-    <w:lsdException w:unhideWhenUsed="0" w:uiPriority="65" w:semiHidden="0" w:name="Medium List 1 Accent 2"/>
-    <w:lsdException w:unhideWhenUsed="0" w:uiPriority="66" w:semiHidden="0" w:name="Medium List 2 Accent 2"/>
-    <w:lsdException w:unhideWhenUsed="0" w:uiPriority="67" w:semiHidden="0" w:name="Medium Grid 1 Accent 2"/>
-    <w:lsdException w:unhideWhenUsed="0" w:uiPriority="68" w:semiHidden="0" w:name="Medium Grid 2 Accent 2"/>
-    <w:lsdException w:unhideWhenUsed="0" w:uiPriority="69" w:semiHidden="0" w:name="Medium Grid 3 Accent 2"/>
-    <w:lsdException w:unhideWhenUsed="0" w:uiPriority="70" w:semiHidden="0" w:name="Dark List Accent 2"/>
-    <w:lsdException w:unhideWhenUsed="0" w:uiPriority="71" w:semiHidden="0" w:name="Colorful Shading Accent 2"/>
-    <w:lsdException w:unhideWhenUsed="0" w:uiPriority="72" w:semiHidden="0" w:name="Colorful List Accent 2"/>
-    <w:lsdException w:unhideWhenUsed="0" w:uiPriority="73" w:semiHidden="0" w:name="Colorful Grid Accent 2"/>
-    <w:lsdException w:unhideWhenUsed="0" w:uiPriority="60" w:semiHidden="0" w:name="Light Shading Accent 3"/>
-    <w:lsdException w:unhideWhenUsed="0" w:uiPriority="61" w:semiHidden="0" w:name="Light List Accent 3"/>
-    <w:lsdException w:unhideWhenUsed="0" w:uiPriority="62" w:semiHidden="0" w:name="Light Grid Accent 3"/>
-    <w:lsdException w:unhideWhenUsed="0" w:uiPriority="63" w:semiHidden="0" w:name="Medium Shading 1 Accent 3"/>
-    <w:lsdException w:unhideWhenUsed="0" w:uiPriority="64" w:semiHidden="0" w:name="Medium Shading 2 Accent 3"/>
-    <w:lsdException w:unhideWhenUsed="0" w:uiPriority="65" w:semiHidden="0" w:name="Medium List 1 Accent 3"/>
-    <w:lsdException w:unhideWhenUsed="0" w:uiPriority="66" w:semiHidden="0" w:name="Medium List 2 Accent 3"/>
-    <w:lsdException w:unhideWhenUsed="0" w:uiPriority="67" w:semiHidden="0" w:name="Medium Grid 1 Accent 3"/>
-    <w:lsdException w:unhideWhenUsed="0" w:uiPriority="68" w:semiHidden="0" w:name="Medium Grid 2 Accent 3"/>
-    <w:lsdException w:unhideWhenUsed="0" w:uiPriority="69" w:semiHidden="0" w:name="Medium Grid 3 Accent 3"/>
-    <w:lsdException w:unhideWhenUsed="0" w:uiPriority="70" w:semiHidden="0" w:name="Dark List Accent 3"/>
-    <w:lsdException w:unhideWhenUsed="0" w:uiPriority="71" w:semiHidden="0" w:name="Colorful Shading Accent 3"/>
-    <w:lsdException w:unhideWhenUsed="0" w:uiPriority="72" w:semiHidden="0" w:name="Colorful List Accent 3"/>
-    <w:lsdException w:unhideWhenUsed="0" w:uiPriority="73" w:semiHidden="0" w:name="Colorful Grid Accent 3"/>
-    <w:lsdException w:unhideWhenUsed="0" w:uiPriority="60" w:semiHidden="0" w:name="Light Shading Accent 4"/>
-    <w:lsdException w:unhideWhenUsed="0" w:uiPriority="61" w:semiHidden="0" w:name="Light List Accent 4"/>
-    <w:lsdException w:unhideWhenUsed="0" w:uiPriority="62" w:semiHidden="0" w:name="Light Grid Accent 4"/>
-    <w:lsdException w:unhideWhenUsed="0" w:uiPriority="63" w:semiHidden="0" w:name="Medium Shading 1 Accent 4"/>
-    <w:lsdException w:unhideWhenUsed="0" w:uiPriority="64" w:semiHidden="0" w:name="Medium Shading 2 Accent 4"/>
-    <w:lsdException w:unhideWhenUsed="0" w:uiPriority="65" w:semiHidden="0" w:name="Medium List 1 Accent 4"/>
-    <w:lsdException w:unhideWhenUsed="0" w:uiPriority="66" w:semiHidden="0" w:name="Medium List 2 Accent 4"/>
-    <w:lsdException w:unhideWhenUsed="0" w:uiPriority="67" w:semiHidden="0" w:name="Medium Grid 1 Accent 4"/>
-    <w:lsdException w:unhideWhenUsed="0" w:uiPriority="68" w:semiHidden="0" w:name="Medium Grid 2 Accent 4"/>
-    <w:lsdException w:unhideWhenUsed="0" w:uiPriority="69" w:semiHidden="0" w:name="Medium Grid 3 Accent 4"/>
-    <w:lsdException w:unhideWhenUsed="0" w:uiPriority="70" w:semiHidden="0" w:name="Dark List Accent 4"/>
-    <w:lsdException w:unhideWhenUsed="0" w:uiPriority="71" w:semiHidden="0" w:name="Colorful Shading Accent 4"/>
-    <w:lsdException w:unhideWhenUsed="0" w:uiPriority="72" w:semiHidden="0" w:name="Colorful List Accent 4"/>
-    <w:lsdException w:unhideWhenUsed="0" w:uiPriority="73" w:semiHidden="0" w:name="Colorful Grid Accent 4"/>
-    <w:lsdException w:unhideWhenUsed="0" w:uiPriority="60" w:semiHidden="0" w:name="Light Shading Accent 5"/>
-    <w:lsdException w:unhideWhenUsed="0" w:uiPriority="61" w:semiHidden="0" w:name="Light List Accent 5"/>
-    <w:lsdException w:unhideWhenUsed="0" w:uiPriority="62" w:semiHidden="0" w:name="Light Grid Accent 5"/>
-    <w:lsdException w:unhideWhenUsed="0" w:uiPriority="63" w:semiHidden="0" w:name="Medium Shading 1 Accent 5"/>
-    <w:lsdException w:unhideWhenUsed="0" w:uiPriority="64" w:semiHidden="0" w:name="Medium Shading 2 Accent 5"/>
-    <w:lsdException w:unhideWhenUsed="0" w:uiPriority="65" w:semiHidden="0" w:name="Medium List 1 Accent 5"/>
-    <w:lsdException w:unhideWhenUsed="0" w:uiPriority="66" w:semiHidden="0" w:name="Medium List 2 Accent 5"/>
-    <w:lsdException w:unhideWhenUsed="0" w:uiPriority="67" w:semiHidden="0" w:name="Medium Grid 1 Accent 5"/>
-    <w:lsdException w:unhideWhenUsed="0" w:uiPriority="68" w:semiHidden="0" w:name="Medium Grid 2 Accent 5"/>
-    <w:lsdException w:unhideWhenUsed="0" w:uiPriority="69" w:semiHidden="0" w:name="Medium Grid 3 Accent 5"/>
-    <w:lsdException w:unhideWhenUsed="0" w:uiPriority="70" w:semiHidden="0" w:name="Dark List Accent 5"/>
-    <w:lsdException w:unhideWhenUsed="0" w:uiPriority="71" w:semiHidden="0" w:name="Colorful Shading Accent 5"/>
-    <w:lsdException w:unhideWhenUsed="0" w:uiPriority="72" w:semiHidden="0" w:name="Colorful List Accent 5"/>
-    <w:lsdException w:unhideWhenUsed="0" w:uiPriority="73" w:semiHidden="0" w:name="Colorful Grid Accent 5"/>
-    <w:lsdException w:unhideWhenUsed="0" w:uiPriority="60" w:semiHidden="0" w:name="Light Shading Accent 6"/>
-    <w:lsdException w:unhideWhenUsed="0" w:uiPriority="61" w:semiHidden="0" w:name="Light List Accent 6"/>
-    <w:lsdException w:unhideWhenUsed="0" w:uiPriority="62" w:semiHidden="0" w:name="Light Grid Accent 6"/>
-    <w:lsdException w:unhideWhenUsed="0" w:uiPriority="63" w:semiHidden="0" w:name="Medium Shading 1 Accent 6"/>
-    <w:lsdException w:unhideWhenUsed="0" w:uiPriority="64" w:semiHidden="0" w:name="Medium Shading 2 Accent 6"/>
-    <w:lsdException w:unhideWhenUsed="0" w:uiPriority="65" w:semiHidden="0" w:name="Medium List 1 Accent 6"/>
-    <w:lsdException w:unhideWhenUsed="0" w:uiPriority="66" w:semiHidden="0" w:name="Medium List 2 Accent 6"/>
-    <w:lsdException w:unhideWhenUsed="0" w:uiPriority="67" w:semiHidden="0" w:name="Medium Grid 1 Accent 6"/>
-    <w:lsdException w:unhideWhenUsed="0" w:uiPriority="68" w:semiHidden="0" w:name="Medium Grid 2 Accent 6"/>
-    <w:lsdException w:unhideWhenUsed="0" w:uiPriority="69" w:semiHidden="0" w:name="Medium Grid 3 Accent 6"/>
-    <w:lsdException w:unhideWhenUsed="0" w:uiPriority="70" w:semiHidden="0" w:name="Dark List Accent 6"/>
-    <w:lsdException w:unhideWhenUsed="0" w:uiPriority="71" w:semiHidden="0" w:name="Colorful Shading Accent 6"/>
-    <w:lsdException w:unhideWhenUsed="0" w:uiPriority="72" w:semiHidden="0" w:name="Colorful List Accent 6"/>
-    <w:lsdException w:unhideWhenUsed="0" w:uiPriority="73" w:semiHidden="0" w:name="Colorful Grid Accent 6"/>
+  <w:latentStyles w:defLockedState="0" w:defUIPriority="0" w:defSemiHidden="0" w:defUnhideWhenUsed="0" w:defQFormat="0" w:count="376">
+    <w:lsdException w:name="Normal" w:qFormat="1"/>
+    <w:lsdException w:name="heading 1" w:qFormat="1"/>
+    <w:lsdException w:name="heading 2" w:semiHidden="1" w:unhideWhenUsed="1" w:qFormat="1"/>
+    <w:lsdException w:name="heading 3" w:semiHidden="1" w:unhideWhenUsed="1" w:qFormat="1"/>
+    <w:lsdException w:name="heading 4" w:semiHidden="1" w:unhideWhenUsed="1" w:qFormat="1"/>
+    <w:lsdException w:name="heading 5" w:semiHidden="1" w:unhideWhenUsed="1" w:qFormat="1"/>
+    <w:lsdException w:name="heading 6" w:semiHidden="1" w:unhideWhenUsed="1" w:qFormat="1"/>
+    <w:lsdException w:name="heading 7" w:semiHidden="1" w:unhideWhenUsed="1" w:qFormat="1"/>
+    <w:lsdException w:name="heading 8" w:semiHidden="1" w:unhideWhenUsed="1" w:qFormat="1"/>
+    <w:lsdException w:name="heading 9" w:semiHidden="1" w:unhideWhenUsed="1" w:qFormat="1"/>
+    <w:lsdException w:name="caption" w:semiHidden="1" w:unhideWhenUsed="1" w:qFormat="1"/>
+    <w:lsdException w:name="Title" w:qFormat="1"/>
+    <w:lsdException w:name="Default Paragraph Font" w:semiHidden="1"/>
+    <w:lsdException w:name="Subtitle" w:qFormat="1"/>
+    <w:lsdException w:name="Strong" w:qFormat="1"/>
+    <w:lsdException w:name="Emphasis" w:qFormat="1"/>
+    <w:lsdException w:name="HTML Top of Form" w:semiHidden="1" w:uiPriority="99" w:unhideWhenUsed="1"/>
+    <w:lsdException w:name="HTML Bottom of Form" w:semiHidden="1" w:uiPriority="99" w:unhideWhenUsed="1"/>
+    <w:lsdException w:name="Normal Table" w:semiHidden="1" w:unhideWhenUsed="1"/>
+    <w:lsdException w:name="No List" w:semiHidden="1" w:uiPriority="99" w:unhideWhenUsed="1"/>
+    <w:lsdException w:name="Outline List 1" w:semiHidden="1" w:uiPriority="99" w:unhideWhenUsed="1"/>
+    <w:lsdException w:name="Outline List 2" w:semiHidden="1" w:uiPriority="99" w:unhideWhenUsed="1"/>
+    <w:lsdException w:name="Outline List 3" w:semiHidden="1" w:uiPriority="99" w:unhideWhenUsed="1"/>
+    <w:lsdException w:name="Table Simple 1" w:semiHidden="1" w:unhideWhenUsed="1"/>
+    <w:lsdException w:name="Table Simple 2" w:semiHidden="1" w:unhideWhenUsed="1"/>
+    <w:lsdException w:name="Table Simple 3" w:semiHidden="1" w:unhideWhenUsed="1"/>
+    <w:lsdException w:name="Table Classic 1" w:semiHidden="1" w:unhideWhenUsed="1"/>
+    <w:lsdException w:name="Table Classic 2" w:semiHidden="1" w:unhideWhenUsed="1"/>
+    <w:lsdException w:name="Table Classic 3" w:semiHidden="1" w:unhideWhenUsed="1"/>
+    <w:lsdException w:name="Table Classic 4" w:semiHidden="1" w:unhideWhenUsed="1"/>
+    <w:lsdException w:name="Table Colorful 1" w:semiHidden="1" w:unhideWhenUsed="1"/>
+    <w:lsdException w:name="Table Colorful 2" w:semiHidden="1" w:unhideWhenUsed="1"/>
+    <w:lsdException w:name="Table Colorful 3" w:semiHidden="1" w:unhideWhenUsed="1"/>
+    <w:lsdException w:name="Table Columns 1" w:semiHidden="1" w:unhideWhenUsed="1"/>
+    <w:lsdException w:name="Table Columns 2" w:semiHidden="1" w:unhideWhenUsed="1"/>
+    <w:lsdException w:name="Table Columns 3" w:semiHidden="1" w:unhideWhenUsed="1"/>
+    <w:lsdException w:name="Table Columns 4" w:semiHidden="1" w:unhideWhenUsed="1"/>
+    <w:lsdException w:name="Table Columns 5" w:semiHidden="1" w:unhideWhenUsed="1"/>
+    <w:lsdException w:name="Table Grid 1" w:semiHidden="1" w:unhideWhenUsed="1"/>
+    <w:lsdException w:name="Table Grid 2" w:semiHidden="1" w:unhideWhenUsed="1"/>
+    <w:lsdException w:name="Table Grid 3" w:semiHidden="1" w:unhideWhenUsed="1"/>
+    <w:lsdException w:name="Table Grid 4" w:semiHidden="1" w:unhideWhenUsed="1"/>
+    <w:lsdException w:name="Table Grid 5" w:semiHidden="1" w:unhideWhenUsed="1"/>
+    <w:lsdException w:name="Table Grid 6" w:semiHidden="1" w:unhideWhenUsed="1"/>
+    <w:lsdException w:name="Table Grid 7" w:semiHidden="1" w:unhideWhenUsed="1"/>
+    <w:lsdException w:name="Table Grid 8" w:semiHidden="1" w:unhideWhenUsed="1"/>
+    <w:lsdException w:name="Table List 1" w:semiHidden="1" w:unhideWhenUsed="1"/>
+    <w:lsdException w:name="Table List 2" w:semiHidden="1" w:unhideWhenUsed="1"/>
+    <w:lsdException w:name="Table List 3" w:semiHidden="1" w:unhideWhenUsed="1"/>
+    <w:lsdException w:name="Table List 4" w:semiHidden="1" w:unhideWhenUsed="1"/>
+    <w:lsdException w:name="Table List 5" w:semiHidden="1" w:unhideWhenUsed="1"/>
+    <w:lsdException w:name="Table List 6" w:semiHidden="1" w:unhideWhenUsed="1"/>
+    <w:lsdException w:name="Table List 7" w:semiHidden="1" w:unhideWhenUsed="1"/>
+    <w:lsdException w:name="Table List 8" w:semiHidden="1" w:unhideWhenUsed="1"/>
+    <w:lsdException w:name="Table 3D effects 1" w:semiHidden="1" w:unhideWhenUsed="1"/>
+    <w:lsdException w:name="Table 3D effects 2" w:semiHidden="1" w:unhideWhenUsed="1"/>
+    <w:lsdException w:name="Table 3D effects 3" w:semiHidden="1" w:unhideWhenUsed="1"/>
+    <w:lsdException w:name="Table Contemporary" w:semiHidden="1" w:unhideWhenUsed="1"/>
+    <w:lsdException w:name="Table Elegant" w:semiHidden="1" w:unhideWhenUsed="1"/>
+    <w:lsdException w:name="Table Professional" w:semiHidden="1" w:unhideWhenUsed="1"/>
+    <w:lsdException w:name="Table Subtle 1" w:semiHidden="1" w:unhideWhenUsed="1"/>
+    <w:lsdException w:name="Table Subtle 2" w:semiHidden="1" w:unhideWhenUsed="1"/>
+    <w:lsdException w:name="Table Web 1" w:semiHidden="1" w:unhideWhenUsed="1"/>
+    <w:lsdException w:name="Table Web 2" w:semiHidden="1" w:unhideWhenUsed="1"/>
+    <w:lsdException w:name="Table Web 3" w:semiHidden="1" w:unhideWhenUsed="1"/>
+    <w:lsdException w:name="Table Theme" w:semiHidden="1" w:unhideWhenUsed="1"/>
+    <w:lsdException w:name="Placeholder Text" w:semiHidden="1" w:uiPriority="99"/>
+    <w:lsdException w:name="No Spacing" w:uiPriority="99"/>
+    <w:lsdException w:name="Light Shading" w:uiPriority="60"/>
+    <w:lsdException w:name="Light List" w:uiPriority="61"/>
+    <w:lsdException w:name="Light Grid" w:uiPriority="62"/>
+    <w:lsdException w:name="Medium Shading 1" w:uiPriority="63"/>
+    <w:lsdException w:name="Medium Shading 2" w:uiPriority="64"/>
+    <w:lsdException w:name="Medium List 1" w:uiPriority="65"/>
+    <w:lsdException w:name="Medium List 2" w:uiPriority="66"/>
+    <w:lsdException w:name="Medium Grid 1" w:uiPriority="67"/>
+    <w:lsdException w:name="Medium Grid 2" w:uiPriority="68"/>
+    <w:lsdException w:name="Medium Grid 3" w:uiPriority="69"/>
+    <w:lsdException w:name="Dark List" w:uiPriority="70"/>
+    <w:lsdException w:name="Colorful Shading" w:uiPriority="71"/>
+    <w:lsdException w:name="Colorful List" w:uiPriority="72"/>
+    <w:lsdException w:name="Colorful Grid" w:uiPriority="73"/>
+    <w:lsdException w:name="Light Shading Accent 1" w:uiPriority="60"/>
+    <w:lsdException w:name="Light List Accent 1" w:uiPriority="61"/>
+    <w:lsdException w:name="Light Grid Accent 1" w:uiPriority="62"/>
+    <w:lsdException w:name="Medium Shading 1 Accent 1" w:uiPriority="63"/>
+    <w:lsdException w:name="Medium Shading 2 Accent 1" w:uiPriority="64"/>
+    <w:lsdException w:name="Medium List 1 Accent 1" w:uiPriority="65"/>
+    <w:lsdException w:name="Revision" w:semiHidden="1" w:uiPriority="99"/>
+    <w:lsdException w:name="List Paragraph" w:uiPriority="99"/>
+    <w:lsdException w:name="Quote" w:uiPriority="99"/>
+    <w:lsdException w:name="Intense Quote" w:uiPriority="99"/>
+    <w:lsdException w:name="Medium List 2 Accent 1" w:uiPriority="66"/>
+    <w:lsdException w:name="Medium Grid 1 Accent 1" w:uiPriority="67"/>
+    <w:lsdException w:name="Medium Grid 2 Accent 1" w:uiPriority="68"/>
+    <w:lsdException w:name="Medium Grid 3 Accent 1" w:uiPriority="69"/>
+    <w:lsdException w:name="Dark List Accent 1" w:uiPriority="70"/>
+    <w:lsdException w:name="Colorful Shading Accent 1" w:uiPriority="71"/>
+    <w:lsdException w:name="Colorful List Accent 1" w:uiPriority="72"/>
+    <w:lsdException w:name="Colorful Grid Accent 1" w:uiPriority="73"/>
+    <w:lsdException w:name="Light Shading Accent 2" w:uiPriority="60"/>
+    <w:lsdException w:name="Light List Accent 2" w:uiPriority="61"/>
+    <w:lsdException w:name="Light Grid Accent 2" w:uiPriority="62"/>
+    <w:lsdException w:name="Medium Shading 1 Accent 2" w:uiPriority="63"/>
+    <w:lsdException w:name="Medium Shading 2 Accent 2" w:uiPriority="64"/>
+    <w:lsdException w:name="Medium List 1 Accent 2" w:uiPriority="65"/>
+    <w:lsdException w:name="Medium List 2 Accent 2" w:uiPriority="66"/>
+    <w:lsdException w:name="Medium Grid 1 Accent 2" w:uiPriority="67"/>
+    <w:lsdException w:name="Medium Grid 2 Accent 2" w:uiPriority="68"/>
+    <w:lsdException w:name="Medium Grid 3 Accent 2" w:uiPriority="69"/>
+    <w:lsdException w:name="Dark List Accent 2" w:uiPriority="70"/>
+    <w:lsdException w:name="Colorful Shading Accent 2" w:uiPriority="71"/>
+    <w:lsdException w:name="Colorful List Accent 2" w:uiPriority="72"/>
+    <w:lsdException w:name="Colorful Grid Accent 2" w:uiPriority="73"/>
+    <w:lsdException w:name="Light Shading Accent 3" w:uiPriority="60"/>
+    <w:lsdException w:name="Light List Accent 3" w:uiPriority="61"/>
+    <w:lsdException w:name="Light Grid Accent 3" w:uiPriority="62"/>
+    <w:lsdException w:name="Medium Shading 1 Accent 3" w:uiPriority="63"/>
+    <w:lsdException w:name="Medium Shading 2 Accent 3" w:uiPriority="64"/>
+    <w:lsdException w:name="Medium List 1 Accent 3" w:uiPriority="65"/>
+    <w:lsdException w:name="Medium List 2 Accent 3" w:uiPriority="66"/>
+    <w:lsdException w:name="Medium Grid 1 Accent 3" w:uiPriority="67"/>
+    <w:lsdException w:name="Medium Grid 2 Accent 3" w:uiPriority="68"/>
+    <w:lsdException w:name="Medium Grid 3 Accent 3" w:uiPriority="69"/>
+    <w:lsdException w:name="Dark List Accent 3" w:uiPriority="70"/>
+    <w:lsdException w:name="Colorful Shading Accent 3" w:uiPriority="71"/>
+    <w:lsdException w:name="Colorful List Accent 3" w:uiPriority="72"/>
+    <w:lsdException w:name="Colorful Grid Accent 3" w:uiPriority="73"/>
+    <w:lsdException w:name="Light Shading Accent 4" w:uiPriority="60"/>
+    <w:lsdException w:name="Light List Accent 4" w:uiPriority="61"/>
+    <w:lsdException w:name="Light Grid Accent 4" w:uiPriority="62"/>
+    <w:lsdException w:name="Medium Shading 1 Accent 4" w:uiPriority="63"/>
+    <w:lsdException w:name="Medium Shading 2 Accent 4" w:uiPriority="64"/>
+    <w:lsdException w:name="Medium List 1 Accent 4" w:uiPriority="65"/>
+    <w:lsdException w:name="Medium List 2 Accent 4" w:uiPriority="66"/>
+    <w:lsdException w:name="Medium Grid 1 Accent 4" w:uiPriority="67"/>
+    <w:lsdException w:name="Medium Grid 2 Accent 4" w:uiPriority="68"/>
+    <w:lsdException w:name="Medium Grid 3 Accent 4" w:uiPriority="69"/>
+    <w:lsdException w:name="Dark List Accent 4" w:uiPriority="70"/>
+    <w:lsdException w:name="Colorful Shading Accent 4" w:uiPriority="71"/>
+    <w:lsdException w:name="Colorful List Accent 4" w:uiPriority="72"/>
+    <w:lsdException w:name="Colorful Grid Accent 4" w:uiPriority="73"/>
+    <w:lsdException w:name="Light Shading Accent 5" w:uiPriority="60"/>
+    <w:lsdException w:name="Light List Accent 5" w:uiPriority="61"/>
+    <w:lsdException w:name="Light Grid Accent 5" w:uiPriority="62"/>
+    <w:lsdException w:name="Medium Shading 1 Accent 5" w:uiPriority="63"/>
+    <w:lsdException w:name="Medium Shading 2 Accent 5" w:uiPriority="64"/>
+    <w:lsdException w:name="Medium List 1 Accent 5" w:uiPriority="65"/>
+    <w:lsdException w:name="Medium List 2 Accent 5" w:uiPriority="66"/>
+    <w:lsdException w:name="Medium Grid 1 Accent 5" w:uiPriority="67"/>
+    <w:lsdException w:name="Medium Grid 2 Accent 5" w:uiPriority="68"/>
+    <w:lsdException w:name="Medium Grid 3 Accent 5" w:uiPriority="69"/>
+    <w:lsdException w:name="Dark List Accent 5" w:uiPriority="70"/>
+    <w:lsdException w:name="Colorful Shading Accent 5" w:uiPriority="71"/>
+    <w:lsdException w:name="Colorful List Accent 5" w:uiPriority="72"/>
+    <w:lsdException w:name="Colorful Grid Accent 5" w:uiPriority="73"/>
+    <w:lsdException w:name="Light Shading Accent 6" w:uiPriority="60"/>
+    <w:lsdException w:name="Light List Accent 6" w:uiPriority="61"/>
+    <w:lsdException w:name="Light Grid Accent 6" w:uiPriority="62"/>
+    <w:lsdException w:name="Medium Shading 1 Accent 6" w:uiPriority="63"/>
+    <w:lsdException w:name="Medium Shading 2 Accent 6" w:uiPriority="64"/>
+    <w:lsdException w:name="Medium List 1 Accent 6" w:uiPriority="65"/>
+    <w:lsdException w:name="Medium List 2 Accent 6" w:uiPriority="66"/>
+    <w:lsdException w:name="Medium Grid 1 Accent 6" w:uiPriority="67"/>
+    <w:lsdException w:name="Medium Grid 2 Accent 6" w:uiPriority="68"/>
+    <w:lsdException w:name="Medium Grid 3 Accent 6" w:uiPriority="69"/>
+    <w:lsdException w:name="Dark List Accent 6" w:uiPriority="70"/>
+    <w:lsdException w:name="Colorful Shading Accent 6" w:uiPriority="71"/>
+    <w:lsdException w:name="Colorful List Accent 6" w:uiPriority="72"/>
+    <w:lsdException w:name="Colorful Grid Accent 6" w:uiPriority="73"/>
+    <w:lsdException w:name="Subtle Emphasis" w:uiPriority="19" w:qFormat="1"/>
+    <w:lsdException w:name="Intense Emphasis" w:uiPriority="21" w:qFormat="1"/>
+    <w:lsdException w:name="Subtle Reference" w:uiPriority="31" w:qFormat="1"/>
+    <w:lsdException w:name="Intense Reference" w:uiPriority="32" w:qFormat="1"/>
+    <w:lsdException w:name="Book Title" w:uiPriority="33" w:qFormat="1"/>
+    <w:lsdException w:name="Bibliography" w:semiHidden="1" w:uiPriority="37" w:unhideWhenUsed="1"/>
+    <w:lsdException w:name="TOC Heading" w:semiHidden="1" w:uiPriority="39" w:unhideWhenUsed="1" w:qFormat="1"/>
+    <w:lsdException w:name="Plain Table 1" w:uiPriority="41"/>
+    <w:lsdException w:name="Plain Table 2" w:uiPriority="42"/>
+    <w:lsdException w:name="Plain Table 3" w:uiPriority="43"/>
+    <w:lsdException w:name="Plain Table 4" w:uiPriority="44"/>
+    <w:lsdException w:name="Plain Table 5" w:uiPriority="45"/>
+    <w:lsdException w:name="Grid Table Light" w:uiPriority="40"/>
+    <w:lsdException w:name="Grid Table 1 Light" w:uiPriority="46"/>
+    <w:lsdException w:name="Grid Table 2" w:uiPriority="47"/>
+    <w:lsdException w:name="Grid Table 3" w:uiPriority="48"/>
+    <w:lsdException w:name="Grid Table 4" w:uiPriority="49"/>
+    <w:lsdException w:name="Grid Table 5 Dark" w:uiPriority="50"/>
+    <w:lsdException w:name="Grid Table 6 Colorful" w:uiPriority="51"/>
+    <w:lsdException w:name="Grid Table 7 Colorful" w:uiPriority="52"/>
+    <w:lsdException w:name="Grid Table 1 Light Accent 1" w:uiPriority="46"/>
+    <w:lsdException w:name="Grid Table 2 Accent 1" w:uiPriority="47"/>
+    <w:lsdException w:name="Grid Table 3 Accent 1" w:uiPriority="48"/>
+    <w:lsdException w:name="Grid Table 4 Accent 1" w:uiPriority="49"/>
+    <w:lsdException w:name="Grid Table 5 Dark Accent 1" w:uiPriority="50"/>
+    <w:lsdException w:name="Grid Table 6 Colorful Accent 1" w:uiPriority="51"/>
+    <w:lsdException w:name="Grid Table 7 Colorful Accent 1" w:uiPriority="52"/>
+    <w:lsdException w:name="Grid Table 1 Light Accent 2" w:uiPriority="46"/>
+    <w:lsdException w:name="Grid Table 2 Accent 2" w:uiPriority="47"/>
+    <w:lsdException w:name="Grid Table 3 Accent 2" w:uiPriority="48"/>
+    <w:lsdException w:name="Grid Table 4 Accent 2" w:uiPriority="49"/>
+    <w:lsdException w:name="Grid Table 5 Dark Accent 2" w:uiPriority="50"/>
+    <w:lsdException w:name="Grid Table 6 Colorful Accent 2" w:uiPriority="51"/>
+    <w:lsdException w:name="Grid Table 7 Colorful Accent 2" w:uiPriority="52"/>
+    <w:lsdException w:name="Grid Table 1 Light Accent 3" w:uiPriority="46"/>
+    <w:lsdException w:name="Grid Table 2 Accent 3" w:uiPriority="47"/>
+    <w:lsdException w:name="Grid Table 3 Accent 3" w:uiPriority="48"/>
+    <w:lsdException w:name="Grid Table 4 Accent 3" w:uiPriority="49"/>
+    <w:lsdException w:name="Grid Table 5 Dark Accent 3" w:uiPriority="50"/>
+    <w:lsdException w:name="Grid Table 6 Colorful Accent 3" w:uiPriority="51"/>
+    <w:lsdException w:name="Grid Table 7 Colorful Accent 3" w:uiPriority="52"/>
+    <w:lsdException w:name="Grid Table 1 Light Accent 4" w:uiPriority="46"/>
+    <w:lsdException w:name="Grid Table 2 Accent 4" w:uiPriority="47"/>
+    <w:lsdException w:name="Grid Table 3 Accent 4" w:uiPriority="48"/>
+    <w:lsdException w:name="Grid Table 4 Accent 4" w:uiPriority="49"/>
+    <w:lsdException w:name="Grid Table 5 Dark Accent 4" w:uiPriority="50"/>
+    <w:lsdException w:name="Grid Table 6 Colorful Accent 4" w:uiPriority="51"/>
+    <w:lsdException w:name="Grid Table 7 Colorful Accent 4" w:uiPriority="52"/>
+    <w:lsdException w:name="Grid Table 1 Light Accent 5" w:uiPriority="46"/>
+    <w:lsdException w:name="Grid Table 2 Accent 5" w:uiPriority="47"/>
+    <w:lsdException w:name="Grid Table 3 Accent 5" w:uiPriority="48"/>
+    <w:lsdException w:name="Grid Table 4 Accent 5" w:uiPriority="49"/>
+    <w:lsdException w:name="Grid Table 5 Dark Accent 5" w:uiPriority="50"/>
+    <w:lsdException w:name="Grid Table 6 Colorful Accent 5" w:uiPriority="51"/>
+    <w:lsdException w:name="Grid Table 7 Colorful Accent 5" w:uiPriority="52"/>
+    <w:lsdException w:name="Grid Table 1 Light Accent 6" w:uiPriority="46"/>
+    <w:lsdException w:name="Grid Table 2 Accent 6" w:uiPriority="47"/>
+    <w:lsdException w:name="Grid Table 3 Accent 6" w:uiPriority="48"/>
+    <w:lsdException w:name="Grid Table 4 Accent 6" w:uiPriority="49"/>
+    <w:lsdException w:name="Grid Table 5 Dark Accent 6" w:uiPriority="50"/>
+    <w:lsdException w:name="Grid Table 6 Colorful Accent 6" w:uiPriority="51"/>
+    <w:lsdException w:name="Grid Table 7 Colorful Accent 6" w:uiPriority="52"/>
+    <w:lsdException w:name="List Table 1 Light" w:uiPriority="46"/>
+    <w:lsdException w:name="List Table 2" w:uiPriority="47"/>
+    <w:lsdException w:name="List Table 3" w:uiPriority="48"/>
+    <w:lsdException w:name="List Table 4" w:uiPriority="49"/>
+    <w:lsdException w:name="List Table 5 Dark" w:uiPriority="50"/>
+    <w:lsdException w:name="List Table 6 Colorful" w:uiPriority="51"/>
+    <w:lsdException w:name="List Table 7 Colorful" w:uiPriority="52"/>
+    <w:lsdException w:name="List Table 1 Light Accent 1" w:uiPriority="46"/>
+    <w:lsdException w:name="List Table 2 Accent 1" w:uiPriority="47"/>
+    <w:lsdException w:name="List Table 3 Accent 1" w:uiPriority="48"/>
+    <w:lsdException w:name="List Table 4 Accent 1" w:uiPriority="49"/>
+    <w:lsdException w:name="List Table 5 Dark Accent 1" w:uiPriority="50"/>
+    <w:lsdException w:name="List Table 6 Colorful Accent 1" w:uiPriority="51"/>
+    <w:lsdException w:name="List Table 7 Colorful Accent 1" w:uiPriority="52"/>
+    <w:lsdException w:name="List Table 1 Light Accent 2" w:uiPriority="46"/>
+    <w:lsdException w:name="List Table 2 Accent 2" w:uiPriority="47"/>
+    <w:lsdException w:name="List Table 3 Accent 2" w:uiPriority="48"/>
+    <w:lsdException w:name="List Table 4 Accent 2" w:uiPriority="49"/>
+    <w:lsdException w:name="List Table 5 Dark Accent 2" w:uiPriority="50"/>
+    <w:lsdException w:name="List Table 6 Colorful Accent 2" w:uiPriority="51"/>
+    <w:lsdException w:name="List Table 7 Colorful Accent 2" w:uiPriority="52"/>
+    <w:lsdException w:name="List Table 1 Light Accent 3" w:uiPriority="46"/>
+    <w:lsdException w:name="List Table 2 Accent 3" w:uiPriority="47"/>
+    <w:lsdException w:name="List Table 3 Accent 3" w:uiPriority="48"/>
+    <w:lsdException w:name="List Table 4 Accent 3" w:uiPriority="49"/>
+    <w:lsdException w:name="List Table 5 Dark Accent 3" w:uiPriority="50"/>
+    <w:lsdException w:name="List Table 6 Colorful Accent 3" w:uiPriority="51"/>
+    <w:lsdException w:name="List Table 7 Colorful Accent 3" w:uiPriority="52"/>
+    <w:lsdException w:name="List Table 1 Light Accent 4" w:uiPriority="46"/>
+    <w:lsdException w:name="List Table 2 Accent 4" w:uiPriority="47"/>
+    <w:lsdException w:name="List Table 3 Accent 4" w:uiPriority="48"/>
+    <w:lsdException w:name="List Table 4 Accent 4" w:uiPriority="49"/>
+    <w:lsdException w:name="List Table 5 Dark Accent 4" w:uiPriority="50"/>
+    <w:lsdException w:name="List Table 6 Colorful Accent 4" w:uiPriority="51"/>
+    <w:lsdException w:name="List Table 7 Colorful Accent 4" w:uiPriority="52"/>
+    <w:lsdException w:name="List Table 1 Light Accent 5" w:uiPriority="46"/>
+    <w:lsdException w:name="List Table 2 Accent 5" w:uiPriority="47"/>
+    <w:lsdException w:name="List Table 3 Accent 5" w:uiPriority="48"/>
+    <w:lsdException w:name="List Table 4 Accent 5" w:uiPriority="49"/>
+    <w:lsdException w:name="List Table 5 Dark Accent 5" w:uiPriority="50"/>
+    <w:lsdException w:name="List Table 6 Colorful Accent 5" w:uiPriority="51"/>
+    <w:lsdException w:name="List Table 7 Colorful Accent 5" w:uiPriority="52"/>
+    <w:lsdException w:name="List Table 1 Light Accent 6" w:uiPriority="46"/>
+    <w:lsdException w:name="List Table 2 Accent 6" w:uiPriority="47"/>
+    <w:lsdException w:name="List Table 3 Accent 6" w:uiPriority="48"/>
+    <w:lsdException w:name="List Table 4 Accent 6" w:uiPriority="49"/>
+    <w:lsdException w:name="List Table 5 Dark Accent 6" w:uiPriority="50"/>
+    <w:lsdException w:name="List Table 6 Colorful Accent 6" w:uiPriority="51"/>
+    <w:lsdException w:name="List Table 7 Colorful Accent 6" w:uiPriority="52"/>
+    <w:lsdException w:name="Mention" w:semiHidden="1" w:uiPriority="99" w:unhideWhenUsed="1"/>
+    <w:lsdException w:name="Smart Hyperlink" w:semiHidden="1" w:uiPriority="99" w:unhideWhenUsed="1"/>
+    <w:lsdException w:name="Hashtag" w:semiHidden="1" w:uiPriority="99" w:unhideWhenUsed="1"/>
+    <w:lsdException w:name="Unresolved Mention" w:semiHidden="1" w:uiPriority="99" w:unhideWhenUsed="1"/>
+    <w:lsdException w:name="Smart Link" w:semiHidden="1" w:uiPriority="99" w:unhideWhenUsed="1"/>
   </w:latentStyles>
-  <w:style w:type="paragraph" w:default="1" w:styleId="1">
+  <w:style w:type="paragraph" w:default="1" w:styleId="a">
     <w:name w:val="Normal"/>
     <w:qFormat/>
-    <w:uiPriority w:val="0"/>
     <w:pPr>
       <w:widowControl w:val="0"/>
       <w:jc w:val="both"/>
     </w:pPr>
     <w:rPr>
-      <w:rFonts w:asciiTheme="minorHAnsi" w:hAnsiTheme="minorHAnsi" w:eastAsiaTheme="minorEastAsia" w:cstheme="minorBidi"/>
+      <w:rFonts w:asciiTheme="minorHAnsi" w:eastAsiaTheme="minorEastAsia" w:hAnsiTheme="minorHAnsi" w:cstheme="minorBidi"/>
       <w:kern w:val="2"/>
       <w:sz w:val="21"/>
       <w:szCs w:val="24"/>
-      <w:lang w:val="en-US" w:eastAsia="zh-CN" w:bidi="ar-SA"/>
     </w:rPr>
   </w:style>
-  <w:style w:type="character" w:default="1" w:styleId="2">
+  <w:style w:type="character" w:default="1" w:styleId="a0">
     <w:name w:val="Default Paragraph Font"/>
+    <w:uiPriority w:val="1"/>
     <w:semiHidden/>
-    <w:uiPriority w:val="0"/>
+    <w:unhideWhenUsed/>
   </w:style>
-  <w:style w:type="table" w:default="1" w:styleId="3">
+  <w:style w:type="table" w:default="1" w:styleId="a1">
     <w:name w:val="Normal Table"/>
+    <w:uiPriority w:val="99"/>
     <w:semiHidden/>
-    <w:uiPriority w:val="0"/>
+    <w:unhideWhenUsed/>
     <w:tblPr>
-      <w:tblLayout w:type="fixed"/>
+      <w:tblInd w:w="0" w:type="dxa"/>
       <w:tblCellMar>
         <w:top w:w="0" w:type="dxa"/>
         <w:left w:w="108" w:type="dxa"/>
@@ -886,6 +2682,34 @@
         <w:right w:w="108" w:type="dxa"/>
       </w:tblCellMar>
     </w:tblPr>
+  </w:style>
+  <w:style w:type="numbering" w:default="1" w:styleId="a2">
+    <w:name w:val="No List"/>
+    <w:uiPriority w:val="99"/>
+    <w:semiHidden/>
+    <w:unhideWhenUsed/>
+  </w:style>
+  <w:style w:type="paragraph" w:styleId="a3">
+    <w:name w:val="Balloon Text"/>
+    <w:basedOn w:val="a"/>
+    <w:link w:val="a4"/>
+    <w:rsid w:val="00A4119B"/>
+    <w:rPr>
+      <w:sz w:val="18"/>
+      <w:szCs w:val="18"/>
+    </w:rPr>
+  </w:style>
+  <w:style w:type="character" w:customStyle="1" w:styleId="a4">
+    <w:name w:val="批注框文本 字符"/>
+    <w:basedOn w:val="a0"/>
+    <w:link w:val="a3"/>
+    <w:rsid w:val="00A4119B"/>
+    <w:rPr>
+      <w:rFonts w:asciiTheme="minorHAnsi" w:eastAsiaTheme="minorEastAsia" w:hAnsiTheme="minorHAnsi" w:cstheme="minorBidi"/>
+      <w:kern w:val="2"/>
+      <w:sz w:val="18"/>
+      <w:szCs w:val="18"/>
+    </w:rPr>
   </w:style>
 </w:styles>
 </file>
@@ -1142,6 +2966,7 @@
     </a:fmtScheme>
   </a:themeElements>
   <a:objectDefaults/>
+  <a:extraClrSchemeLst/>
 </a:theme>
 </file>
 

--- a/人间文武话/武术/咏春拳/叶问/叶问生平.docx
+++ b/人间文武话/武术/咏春拳/叶问/叶问生平.docx
@@ -33,12 +33,22 @@
       <w:r>
         <w:rPr>
           <w:rFonts w:hint="eastAsia"/>
-          <w:color w:val="FF0000"/>
-        </w:rPr>
-        <w:t>小编</w:t>
-      </w:r>
-      <w:r>
-        <w:t>相信，不少人心中会有个疑问，真实的叶问究竟是怎么样的，真的一个打过十个过吗，真的去过美国和海军陆战队的教官交过手吗？小编就好好给大家讲一讲叶问的一生，让大家了解一个真实的叶问。</w:t>
+          <w:lang w:val="en-US" w:eastAsia="zh-CN"/>
+        </w:rPr>
+        <w:t>我</w:t>
+      </w:r>
+      <w:r>
+        <w:t>相信，不少人心中会有个疑问，真实的叶问究竟是怎么样的，真的一个打过十个过吗，真的去过美国和海军陆战队的教官交过手吗？</w:t>
+      </w:r>
+      <w:r>
+        <w:rPr>
+          <w:rFonts w:hint="eastAsia"/>
+          <w:lang w:val="en-US" w:eastAsia="zh-CN"/>
+        </w:rPr>
+        <w:t>我</w:t>
+      </w:r>
+      <w:r>
+        <w:t>就好好给大家讲一讲叶问的一生，让大家了解一个真实的叶问。</w:t>
       </w:r>
       <w:bookmarkStart w:id="0" w:name="_GoBack"/>
       <w:bookmarkEnd w:id="0"/>
@@ -1171,7 +1181,14 @@
         <w:ind w:firstLine="420"/>
       </w:pPr>
       <w:r>
-        <w:t>小编时常感慨，叶问能成为武术宗师其实也是时势使然，如果当年没有日军侵华，没有跑去香港谋生，不收徒教拳，咏春拳也不会像今天这样全世界广泛的传播。</w:t>
+        <w:rPr>
+          <w:rFonts w:hint="eastAsia"/>
+          <w:lang w:val="en-US" w:eastAsia="zh-CN"/>
+        </w:rPr>
+        <w:t>我</w:t>
+      </w:r>
+      <w:r>
+        <w:t>时常感慨，叶问能成为武术宗师其实也是时势使然，如果当年没有日军侵华，没有跑去香港谋生，不收徒教拳，咏春拳也不会像今天这样全世界广泛的传播。</w:t>
       </w:r>
     </w:p>
     <w:p>
@@ -1179,7 +1196,17 @@
         <w:ind w:firstLine="420"/>
       </w:pPr>
       <w:r>
-        <w:t>最后小编附上一段叶问晚年打拳视频，供大家欣赏。</w:t>
+        <w:t>最后</w:t>
+      </w:r>
+      <w:r>
+        <w:rPr>
+          <w:rFonts w:hint="eastAsia"/>
+          <w:lang w:val="en-US" w:eastAsia="zh-CN"/>
+        </w:rPr>
+        <w:t>我</w:t>
+      </w:r>
+      <w:r>
+        <w:t>附上一段叶问晚年打拳视频，供大家欣赏。</w:t>
       </w:r>
     </w:p>
     <w:p>
@@ -1284,7 +1311,7 @@
     <w:lsdException w:qFormat="1" w:unhideWhenUsed="0" w:uiPriority="0" w:semiHidden="0" w:name="Title"/>
     <w:lsdException w:unhideWhenUsed="0" w:uiPriority="0" w:semiHidden="0" w:name="Closing"/>
     <w:lsdException w:unhideWhenUsed="0" w:uiPriority="0" w:semiHidden="0" w:name="Signature"/>
-    <w:lsdException w:uiPriority="1" w:name="Default Paragraph Font"/>
+    <w:lsdException w:uiPriority="1" w:semiHidden="0" w:name="Default Paragraph Font"/>
     <w:lsdException w:unhideWhenUsed="0" w:uiPriority="0" w:semiHidden="0" w:name="Body Text"/>
     <w:lsdException w:unhideWhenUsed="0" w:uiPriority="0" w:semiHidden="0" w:name="Body Text Indent"/>
     <w:lsdException w:unhideWhenUsed="0" w:uiPriority="0" w:semiHidden="0" w:name="List Continue"/>
@@ -1322,7 +1349,7 @@
     <w:lsdException w:unhideWhenUsed="0" w:uiPriority="0" w:semiHidden="0" w:name="HTML Sample"/>
     <w:lsdException w:unhideWhenUsed="0" w:uiPriority="0" w:semiHidden="0" w:name="HTML Typewriter"/>
     <w:lsdException w:unhideWhenUsed="0" w:uiPriority="0" w:semiHidden="0" w:name="HTML Variable"/>
-    <w:lsdException w:uiPriority="99" w:name="Normal Table"/>
+    <w:lsdException w:uiPriority="99" w:semiHidden="0" w:name="Normal Table"/>
     <w:lsdException w:unhideWhenUsed="0" w:uiPriority="0" w:semiHidden="0" w:name="annotation subject"/>
     <w:lsdException w:uiPriority="0" w:name="Table Simple 1"/>
     <w:lsdException w:uiPriority="0" w:name="Table Simple 2"/>
